--- a/Project Resources/Project Specification.docx
+++ b/Project Resources/Project Specification.docx
@@ -121,6 +121,9 @@
       <w:r>
         <w:t>The objective of the Encoder GUI project is to develop a comprehensive system for capturing, analyzing, and presenting position and time data from an encoder. This includes creating an intuitive graphical user interface (GUI) for user interaction, real-time visualization through charts and graphs, and data export capabilities. Initially implemented with LabVIEW for AVR microcontroller data visualization, the project aims to migrate to cross-platform frameworks like QT or wxWidgets to enhance versatility and usability in educational settings. The primary goal is to deliver a reliable educational tool that enriches learning experiences through clear and engaging data presentations.</w:t>
       </w:r>
+      <w:r>
+        <w:t xml:space="preserve"> The project must be ready by August 1, 2024.</w:t>
+      </w:r>
     </w:p>
     <w:p>
       <w:pPr>
@@ -144,15 +147,68 @@
         <w:t>Brief Description of Operation</w:t>
       </w:r>
     </w:p>
-    <w:p>
-      <w:pPr>
-        <w:pStyle w:val="Heading2"/>
-      </w:pPr>
-      <w:r>
+    <w:p/>
+    <w:p>
+      <w:r>
+        <w:drawing>
+          <wp:inline distT="0" distB="0" distL="0" distR="0" wp14:anchorId="2CB0C7D9" wp14:editId="2E4054CC">
+            <wp:extent cx="5375082" cy="2957885"/>
+            <wp:effectExtent l="0" t="0" r="0" b="0"/>
+            <wp:docPr id="1533196251" name="Picture 1"/>
+            <wp:cNvGraphicFramePr>
+              <a:graphicFrameLocks xmlns:a="http://schemas.openxmlformats.org/drawingml/2006/main" noChangeAspect="1"/>
+            </wp:cNvGraphicFramePr>
+            <a:graphic xmlns:a="http://schemas.openxmlformats.org/drawingml/2006/main">
+              <a:graphicData uri="http://schemas.openxmlformats.org/drawingml/2006/picture">
+                <pic:pic xmlns:pic="http://schemas.openxmlformats.org/drawingml/2006/picture">
+                  <pic:nvPicPr>
+                    <pic:cNvPr id="1533196251" name=""/>
+                    <pic:cNvPicPr/>
+                  </pic:nvPicPr>
+                  <pic:blipFill rotWithShape="1">
+                    <a:blip r:embed="rId6"/>
+                    <a:srcRect l="1739" t="3765" r="7815" b="8682"/>
+                    <a:stretch/>
+                  </pic:blipFill>
+                  <pic:spPr bwMode="auto">
+                    <a:xfrm>
+                      <a:off x="0" y="0"/>
+                      <a:ext cx="5375766" cy="2958262"/>
+                    </a:xfrm>
+                    <a:prstGeom prst="rect">
+                      <a:avLst/>
+                    </a:prstGeom>
+                    <a:ln>
+                      <a:noFill/>
+                    </a:ln>
+                    <a:extLst>
+                      <a:ext uri="{53640926-AAD7-44D8-BBD7-CCE9431645EC}">
+                        <a14:shadowObscured xmlns:a14="http://schemas.microsoft.com/office/drawing/2010/main"/>
+                      </a:ext>
+                    </a:extLst>
+                  </pic:spPr>
+                </pic:pic>
+              </a:graphicData>
+            </a:graphic>
+          </wp:inline>
+        </w:drawing>
+      </w:r>
+    </w:p>
+    <w:p>
+      <w:pPr>
+        <w:pStyle w:val="Heading2"/>
+      </w:pPr>
+      <w:r>
+        <w:lastRenderedPageBreak/>
         <w:t>Hardware</w:t>
       </w:r>
     </w:p>
     <w:p>
+      <w:r>
+        <w:t>AVAGO Rotary Encoder</w:t>
+      </w:r>
+    </w:p>
+    <w:p>
       <w:pPr>
         <w:pStyle w:val="Heading2"/>
       </w:pPr>
@@ -160,6 +216,7 @@
         <w:t>Firmware (AVR Code)</w:t>
       </w:r>
     </w:p>
+    <w:p/>
     <w:p>
       <w:pPr>
         <w:pStyle w:val="Heading2"/>
@@ -205,10 +262,55 @@
       </w:r>
     </w:p>
     <w:p>
+      <w:r>
+        <w:t>Below is a prototype of the UI. As shown, there is functionality for connection, toggling logging, resetting data, adjusting the frequency of data collection, and exporting on the right. On the left we have a pane to toggle between the real time chart, and the full chart data.</w:t>
+      </w:r>
+    </w:p>
+    <w:p>
+      <w:r>
+        <w:drawing>
+          <wp:inline distT="0" distB="0" distL="0" distR="0" wp14:anchorId="03E49D71" wp14:editId="32A2F715">
+            <wp:extent cx="5971430" cy="4012852"/>
+            <wp:effectExtent l="0" t="0" r="0" b="6985"/>
+            <wp:docPr id="809627094" name="Picture 1"/>
+            <wp:cNvGraphicFramePr>
+              <a:graphicFrameLocks xmlns:a="http://schemas.openxmlformats.org/drawingml/2006/main" noChangeAspect="1"/>
+            </wp:cNvGraphicFramePr>
+            <a:graphic xmlns:a="http://schemas.openxmlformats.org/drawingml/2006/main">
+              <a:graphicData uri="http://schemas.openxmlformats.org/drawingml/2006/picture">
+                <pic:pic xmlns:pic="http://schemas.openxmlformats.org/drawingml/2006/picture">
+                  <pic:nvPicPr>
+                    <pic:cNvPr id="809627094" name=""/>
+                    <pic:cNvPicPr/>
+                  </pic:nvPicPr>
+                  <pic:blipFill>
+                    <a:blip r:embed="rId7"/>
+                    <a:stretch>
+                      <a:fillRect/>
+                    </a:stretch>
+                  </pic:blipFill>
+                  <pic:spPr>
+                    <a:xfrm>
+                      <a:off x="0" y="0"/>
+                      <a:ext cx="5984608" cy="4021708"/>
+                    </a:xfrm>
+                    <a:prstGeom prst="rect">
+                      <a:avLst/>
+                    </a:prstGeom>
+                  </pic:spPr>
+                </pic:pic>
+              </a:graphicData>
+            </a:graphic>
+          </wp:inline>
+        </w:drawing>
+      </w:r>
+    </w:p>
+    <w:p>
       <w:pPr>
         <w:pStyle w:val="Heading3"/>
       </w:pPr>
       <w:r>
+        <w:lastRenderedPageBreak/>
         <w:t>Data Files</w:t>
       </w:r>
     </w:p>

--- a/Project Resources/Project Specification.docx
+++ b/Project Resources/Project Specification.docx
@@ -59,20 +59,6 @@
     </w:p>
     <w:p>
       <w:pPr>
-        <w:pStyle w:val="Heading2"/>
-        <w:rPr>
-          <w:rFonts w:eastAsia="Microsoft JhengHei UI"/>
-        </w:rPr>
-      </w:pPr>
-      <w:r>
-        <w:rPr>
-          <w:rFonts w:eastAsia="Microsoft JhengHei UI"/>
-        </w:rPr>
-        <w:t>7/2/2024</w:t>
-      </w:r>
-    </w:p>
-    <w:p>
-      <w:pPr>
         <w:rPr>
           <w:rFonts w:ascii="Times New Roman" w:hAnsi="Times New Roman" w:cstheme="majorBidi"/>
           <w:color w:val="000000" w:themeColor="text1"/>
@@ -81,6 +67,52 @@
         </w:rPr>
       </w:pPr>
       <w:r>
+        <w:rPr>
+          <w:rFonts w:ascii="Times New Roman" w:eastAsia="Microsoft JhengHei UI" w:hAnsi="Times New Roman" w:cstheme="majorBidi"/>
+          <w:color w:val="000000" w:themeColor="text1"/>
+          <w:sz w:val="26"/>
+          <w:szCs w:val="26"/>
+        </w:rPr>
+        <w:fldChar w:fldCharType="begin"/>
+      </w:r>
+      <w:r>
+        <w:rPr>
+          <w:rFonts w:ascii="Times New Roman" w:eastAsia="Microsoft JhengHei UI" w:hAnsi="Times New Roman" w:cstheme="majorBidi"/>
+          <w:color w:val="000000" w:themeColor="text1"/>
+          <w:sz w:val="26"/>
+          <w:szCs w:val="26"/>
+        </w:rPr>
+        <w:instrText xml:space="preserve"> DATE \@ "M/d/yyyy" </w:instrText>
+      </w:r>
+      <w:r>
+        <w:rPr>
+          <w:rFonts w:ascii="Times New Roman" w:eastAsia="Microsoft JhengHei UI" w:hAnsi="Times New Roman" w:cstheme="majorBidi"/>
+          <w:color w:val="000000" w:themeColor="text1"/>
+          <w:sz w:val="26"/>
+          <w:szCs w:val="26"/>
+        </w:rPr>
+        <w:fldChar w:fldCharType="separate"/>
+      </w:r>
+      <w:r>
+        <w:rPr>
+          <w:rFonts w:ascii="Times New Roman" w:eastAsia="Microsoft JhengHei UI" w:hAnsi="Times New Roman" w:cstheme="majorBidi"/>
+          <w:noProof/>
+          <w:color w:val="000000" w:themeColor="text1"/>
+          <w:sz w:val="26"/>
+          <w:szCs w:val="26"/>
+        </w:rPr>
+        <w:t>7/9/2024</w:t>
+      </w:r>
+      <w:r>
+        <w:rPr>
+          <w:rFonts w:ascii="Times New Roman" w:eastAsia="Microsoft JhengHei UI" w:hAnsi="Times New Roman" w:cstheme="majorBidi"/>
+          <w:color w:val="000000" w:themeColor="text1"/>
+          <w:sz w:val="26"/>
+          <w:szCs w:val="26"/>
+        </w:rPr>
+        <w:fldChar w:fldCharType="end"/>
+      </w:r>
+      <w:r>
         <w:br w:type="page"/>
       </w:r>
     </w:p>
@@ -150,6 +182,9 @@
     <w:p/>
     <w:p>
       <w:r>
+        <w:rPr>
+          <w:noProof/>
+        </w:rPr>
         <w:drawing>
           <wp:inline distT="0" distB="0" distL="0" distR="0" wp14:anchorId="2CB0C7D9" wp14:editId="2E4054CC">
             <wp:extent cx="5375082" cy="2957885"/>
@@ -166,7 +201,7 @@
                     <pic:cNvPicPr/>
                   </pic:nvPicPr>
                   <pic:blipFill rotWithShape="1">
-                    <a:blip r:embed="rId6"/>
+                    <a:blip r:embed="rId8"/>
                     <a:srcRect l="1739" t="3765" r="7815" b="8682"/>
                     <a:stretch/>
                   </pic:blipFill>
@@ -196,7 +231,7 @@
     </w:p>
     <w:p>
       <w:pPr>
-        <w:pStyle w:val="Heading2"/>
+        <w:pStyle w:val="Heading1"/>
       </w:pPr>
       <w:r>
         <w:lastRenderedPageBreak/>
@@ -210,10 +245,112 @@
     </w:p>
     <w:p>
       <w:pPr>
+        <w:pStyle w:val="Heading1"/>
+      </w:pPr>
+      <w:r>
+        <w:t>Firmware (AVR Code)</w:t>
+      </w:r>
+    </w:p>
+    <w:p/>
+    <w:p>
+      <w:pPr>
         <w:pStyle w:val="Heading2"/>
       </w:pPr>
-      <w:r>
-        <w:t>Firmware (AVR Code)</w:t>
+      <w:proofErr w:type="spellStart"/>
+      <w:r>
+        <w:t>ReadEncoder</w:t>
+      </w:r>
+      <w:proofErr w:type="spellEnd"/>
+      <w:r>
+        <w:t xml:space="preserve"> Module</w:t>
+      </w:r>
+    </w:p>
+    <w:p>
+      <w:pPr>
+        <w:pStyle w:val="Heading2"/>
+      </w:pPr>
+      <w:hyperlink r:id="rId9" w:history="1">
+        <w:proofErr w:type="gramStart"/>
+        <w:r>
+          <w:rPr>
+            <w:rStyle w:val="Hyperlink"/>
+          </w:rPr>
+          <w:t>..</w:t>
+        </w:r>
+        <w:proofErr w:type="gramEnd"/>
+        <w:r>
+          <w:rPr>
+            <w:rStyle w:val="Hyperlink"/>
+          </w:rPr>
+          <w:t>\</w:t>
+        </w:r>
+        <w:proofErr w:type="spellStart"/>
+        <w:r>
+          <w:rPr>
+            <w:rStyle w:val="Hyperlink"/>
+          </w:rPr>
+          <w:t>readEnco</w:t>
+        </w:r>
+        <w:r>
+          <w:rPr>
+            <w:rStyle w:val="Hyperlink"/>
+          </w:rPr>
+          <w:t>d</w:t>
+        </w:r>
+        <w:r>
+          <w:rPr>
+            <w:rStyle w:val="Hyperlink"/>
+          </w:rPr>
+          <w:t>er.c</w:t>
+        </w:r>
+        <w:proofErr w:type="spellEnd"/>
+      </w:hyperlink>
+    </w:p>
+    <w:p>
+      <w:hyperlink r:id="rId10" w:history="1">
+        <w:proofErr w:type="gramStart"/>
+        <w:r>
+          <w:rPr>
+            <w:rStyle w:val="Hyperlink"/>
+          </w:rPr>
+          <w:t>..</w:t>
+        </w:r>
+        <w:proofErr w:type="gramEnd"/>
+        <w:r>
+          <w:rPr>
+            <w:rStyle w:val="Hyperlink"/>
+          </w:rPr>
+          <w:t>\</w:t>
+        </w:r>
+        <w:proofErr w:type="spellStart"/>
+        <w:r>
+          <w:rPr>
+            <w:rStyle w:val="Hyperlink"/>
+          </w:rPr>
+          <w:t>readEncoder.h</w:t>
+        </w:r>
+        <w:proofErr w:type="spellEnd"/>
+      </w:hyperlink>
+    </w:p>
+    <w:p>
+      <w:pPr>
+        <w:pStyle w:val="Heading2"/>
+      </w:pPr>
+      <w:r>
+        <w:t>Overview</w:t>
+      </w:r>
+    </w:p>
+    <w:p>
+      <w:r>
+        <w:t>The `</w:t>
+      </w:r>
+      <w:proofErr w:type="spellStart"/>
+      <w:r>
+        <w:t>readEncoder</w:t>
+      </w:r>
+      <w:proofErr w:type="spellEnd"/>
+      <w:r>
+        <w:t>` module is designed to interface with an encoder, read its data, and transmit the information via a serial port. This module ensures accurate timing and data transmission using interrupts and buffering techniques.</w:t>
       </w:r>
     </w:p>
     <w:p/>
@@ -222,30 +359,1876 @@
         <w:pStyle w:val="Heading2"/>
       </w:pPr>
       <w:r>
+        <w:t>Components</w:t>
+      </w:r>
+    </w:p>
+    <w:p>
+      <w:pPr>
+        <w:pStyle w:val="Heading3"/>
+      </w:pPr>
+      <w:r>
+        <w:t>1. Global Variables</w:t>
+      </w:r>
+    </w:p>
+    <w:p>
+      <w:pPr>
+        <w:shd w:val="clear" w:color="auto" w:fill="FFFFFF"/>
+        <w:spacing w:line="285" w:lineRule="atLeast"/>
+        <w:rPr>
+          <w:rFonts w:ascii="Consolas" w:eastAsia="Times New Roman" w:hAnsi="Consolas" w:cs="Times New Roman"/>
+          <w:color w:val="3B3B3B"/>
+          <w:kern w:val="0"/>
+          <w:sz w:val="21"/>
+          <w:szCs w:val="21"/>
+          <w14:ligatures w14:val="none"/>
+        </w:rPr>
+      </w:pPr>
+      <w:r>
+        <w:t xml:space="preserve">   - </w:t>
+      </w:r>
+      <w:r>
+        <w:rPr>
+          <w:rFonts w:ascii="Consolas" w:eastAsia="Times New Roman" w:hAnsi="Consolas" w:cs="Times New Roman"/>
+          <w:color w:val="0000FF"/>
+          <w:kern w:val="0"/>
+          <w:sz w:val="21"/>
+          <w:szCs w:val="21"/>
+          <w14:ligatures w14:val="none"/>
+        </w:rPr>
+        <w:t>volatile</w:t>
+      </w:r>
+      <w:r>
+        <w:rPr>
+          <w:rFonts w:ascii="Consolas" w:eastAsia="Times New Roman" w:hAnsi="Consolas" w:cs="Times New Roman"/>
+          <w:color w:val="3B3B3B"/>
+          <w:kern w:val="0"/>
+          <w:sz w:val="21"/>
+          <w:szCs w:val="21"/>
+          <w14:ligatures w14:val="none"/>
+        </w:rPr>
+        <w:t xml:space="preserve"> Encoder </w:t>
+      </w:r>
+      <w:r>
+        <w:rPr>
+          <w:rFonts w:ascii="Consolas" w:eastAsia="Times New Roman" w:hAnsi="Consolas" w:cs="Times New Roman"/>
+          <w:color w:val="001080"/>
+          <w:kern w:val="0"/>
+          <w:sz w:val="21"/>
+          <w:szCs w:val="21"/>
+          <w14:ligatures w14:val="none"/>
+        </w:rPr>
+        <w:t>encoder</w:t>
+      </w:r>
+      <w:r>
+        <w:t>: A structure to hold the encoder's state and position.</w:t>
+      </w:r>
+    </w:p>
+    <w:p>
+      <w:pPr>
+        <w:shd w:val="clear" w:color="auto" w:fill="FFFFFF"/>
+        <w:spacing w:line="285" w:lineRule="atLeast"/>
+        <w:rPr>
+          <w:rFonts w:ascii="Consolas" w:eastAsia="Times New Roman" w:hAnsi="Consolas" w:cs="Times New Roman"/>
+          <w:color w:val="3B3B3B"/>
+          <w:kern w:val="0"/>
+          <w:sz w:val="21"/>
+          <w:szCs w:val="21"/>
+          <w14:ligatures w14:val="none"/>
+        </w:rPr>
+      </w:pPr>
+      <w:r>
+        <w:t xml:space="preserve">   - </w:t>
+      </w:r>
+      <w:r>
+        <w:rPr>
+          <w:rFonts w:ascii="Consolas" w:eastAsia="Times New Roman" w:hAnsi="Consolas" w:cs="Times New Roman"/>
+          <w:color w:val="0000FF"/>
+          <w:kern w:val="0"/>
+          <w:sz w:val="21"/>
+          <w:szCs w:val="21"/>
+          <w14:ligatures w14:val="none"/>
+        </w:rPr>
+        <w:t>volatile</w:t>
+      </w:r>
+      <w:r>
+        <w:rPr>
+          <w:rFonts w:ascii="Consolas" w:eastAsia="Times New Roman" w:hAnsi="Consolas" w:cs="Times New Roman"/>
+          <w:color w:val="3B3B3B"/>
+          <w:kern w:val="0"/>
+          <w:sz w:val="21"/>
+          <w:szCs w:val="21"/>
+          <w14:ligatures w14:val="none"/>
+        </w:rPr>
+        <w:t xml:space="preserve"> </w:t>
+      </w:r>
+      <w:r>
+        <w:rPr>
+          <w:rFonts w:ascii="Consolas" w:eastAsia="Times New Roman" w:hAnsi="Consolas" w:cs="Times New Roman"/>
+          <w:color w:val="267F99"/>
+          <w:kern w:val="0"/>
+          <w:sz w:val="21"/>
+          <w:szCs w:val="21"/>
+          <w14:ligatures w14:val="none"/>
+        </w:rPr>
+        <w:t>circular_buffer_t</w:t>
+      </w:r>
+      <w:r>
+        <w:rPr>
+          <w:rFonts w:ascii="Consolas" w:eastAsia="Times New Roman" w:hAnsi="Consolas" w:cs="Times New Roman"/>
+          <w:color w:val="3B3B3B"/>
+          <w:kern w:val="0"/>
+          <w:sz w:val="21"/>
+          <w:szCs w:val="21"/>
+          <w14:ligatures w14:val="none"/>
+        </w:rPr>
+        <w:t xml:space="preserve"> </w:t>
+      </w:r>
+      <w:r>
+        <w:rPr>
+          <w:rFonts w:ascii="Consolas" w:eastAsia="Times New Roman" w:hAnsi="Consolas" w:cs="Times New Roman"/>
+          <w:color w:val="001080"/>
+          <w:kern w:val="0"/>
+          <w:sz w:val="21"/>
+          <w:szCs w:val="21"/>
+          <w14:ligatures w14:val="none"/>
+        </w:rPr>
+        <w:t>tx_buffer</w:t>
+      </w:r>
+      <w:r>
+        <w:t>: A circular buffer for storing data points to be transmitted.</w:t>
+      </w:r>
+    </w:p>
+    <w:p>
+      <w:pPr>
+        <w:pStyle w:val="Heading3"/>
+      </w:pPr>
+      <w:r>
+        <w:t>2. Initialization Functions</w:t>
+      </w:r>
+    </w:p>
+    <w:p>
+      <w:pPr>
+        <w:shd w:val="clear" w:color="auto" w:fill="FFFFFF"/>
+        <w:spacing w:line="285" w:lineRule="atLeast"/>
+      </w:pPr>
+      <w:r>
+        <w:t xml:space="preserve">   - </w:t>
+      </w:r>
+      <w:r>
+        <w:rPr>
+          <w:rFonts w:ascii="Consolas" w:eastAsia="Times New Roman" w:hAnsi="Consolas" w:cs="Times New Roman"/>
+          <w:color w:val="795E26"/>
+          <w:kern w:val="0"/>
+          <w:sz w:val="21"/>
+          <w:szCs w:val="21"/>
+          <w14:ligatures w14:val="none"/>
+        </w:rPr>
+        <w:t>initTimer1</w:t>
+      </w:r>
+      <w:r>
+        <w:rPr>
+          <w:rFonts w:ascii="Consolas" w:eastAsia="Times New Roman" w:hAnsi="Consolas" w:cs="Times New Roman"/>
+          <w:color w:val="3B3B3B"/>
+          <w:kern w:val="0"/>
+          <w:sz w:val="21"/>
+          <w:szCs w:val="21"/>
+          <w14:ligatures w14:val="none"/>
+        </w:rPr>
+        <w:t>(</w:t>
+      </w:r>
+      <w:r>
+        <w:rPr>
+          <w:rFonts w:ascii="Consolas" w:eastAsia="Times New Roman" w:hAnsi="Consolas" w:cs="Times New Roman"/>
+          <w:color w:val="0000FF"/>
+          <w:kern w:val="0"/>
+          <w:sz w:val="21"/>
+          <w:szCs w:val="21"/>
+          <w14:ligatures w14:val="none"/>
+        </w:rPr>
+        <w:t>void</w:t>
+      </w:r>
+      <w:proofErr w:type="gramStart"/>
+      <w:r>
+        <w:rPr>
+          <w:rFonts w:ascii="Consolas" w:eastAsia="Times New Roman" w:hAnsi="Consolas" w:cs="Times New Roman"/>
+          <w:color w:val="3B3B3B"/>
+          <w:kern w:val="0"/>
+          <w:sz w:val="21"/>
+          <w:szCs w:val="21"/>
+          <w14:ligatures w14:val="none"/>
+        </w:rPr>
+        <w:t>)</w:t>
+      </w:r>
+      <w:r>
+        <w:rPr>
+          <w:rFonts w:ascii="Consolas" w:eastAsia="Times New Roman" w:hAnsi="Consolas" w:cs="Times New Roman"/>
+          <w:color w:val="3B3B3B"/>
+          <w:kern w:val="0"/>
+          <w:sz w:val="21"/>
+          <w:szCs w:val="21"/>
+          <w14:ligatures w14:val="none"/>
+        </w:rPr>
+        <w:t>:</w:t>
+      </w:r>
+      <w:r>
+        <w:t>Configures</w:t>
+      </w:r>
+      <w:proofErr w:type="gramEnd"/>
+      <w:r>
+        <w:t xml:space="preserve"> Timer1 for timing and interrupt handling.</w:t>
+      </w:r>
+      <w:r>
+        <w:t xml:space="preserve"> Initializes to a </w:t>
+      </w:r>
+      <w:proofErr w:type="spellStart"/>
+      <w:r>
+        <w:t>prescaler</w:t>
+      </w:r>
+      <w:proofErr w:type="spellEnd"/>
+      <w:r>
+        <w:t xml:space="preserve"> of </w:t>
+      </w:r>
+    </w:p>
+    <w:p>
+      <w:pPr>
+        <w:shd w:val="clear" w:color="auto" w:fill="FFFFFF"/>
+        <w:spacing w:line="285" w:lineRule="atLeast"/>
+      </w:pPr>
+      <w:r>
+        <w:t xml:space="preserve">- </w:t>
+      </w:r>
+      <w:r>
+        <w:rPr>
+          <w:rFonts w:ascii="Consolas" w:eastAsia="Times New Roman" w:hAnsi="Consolas" w:cs="Times New Roman"/>
+          <w:color w:val="3B3B3B"/>
+          <w:kern w:val="0"/>
+          <w:sz w:val="21"/>
+          <w:szCs w:val="21"/>
+          <w14:ligatures w14:val="none"/>
+        </w:rPr>
+        <w:t> </w:t>
+      </w:r>
+      <w:proofErr w:type="gramStart"/>
+      <w:r>
+        <w:rPr>
+          <w:rFonts w:ascii="Consolas" w:eastAsia="Times New Roman" w:hAnsi="Consolas" w:cs="Times New Roman"/>
+          <w:color w:val="795E26"/>
+          <w:kern w:val="0"/>
+          <w:sz w:val="21"/>
+          <w:szCs w:val="21"/>
+          <w14:ligatures w14:val="none"/>
+        </w:rPr>
+        <w:t>initEncoder</w:t>
+      </w:r>
+      <w:r>
+        <w:rPr>
+          <w:rFonts w:ascii="Consolas" w:eastAsia="Times New Roman" w:hAnsi="Consolas" w:cs="Times New Roman"/>
+          <w:color w:val="3B3B3B"/>
+          <w:kern w:val="0"/>
+          <w:sz w:val="21"/>
+          <w:szCs w:val="21"/>
+          <w14:ligatures w14:val="none"/>
+        </w:rPr>
+        <w:t>(</w:t>
+      </w:r>
+      <w:proofErr w:type="gramEnd"/>
+      <w:r>
+        <w:rPr>
+          <w:rFonts w:ascii="Consolas" w:eastAsia="Times New Roman" w:hAnsi="Consolas" w:cs="Times New Roman"/>
+          <w:color w:val="3B3B3B"/>
+          <w:kern w:val="0"/>
+          <w:sz w:val="21"/>
+          <w:szCs w:val="21"/>
+          <w14:ligatures w14:val="none"/>
+        </w:rPr>
+        <w:t>)</w:t>
+      </w:r>
+      <w:r>
+        <w:rPr>
+          <w:rFonts w:ascii="Consolas" w:eastAsia="Times New Roman" w:hAnsi="Consolas" w:cs="Times New Roman"/>
+          <w:color w:val="3B3B3B"/>
+          <w:kern w:val="0"/>
+          <w:sz w:val="21"/>
+          <w:szCs w:val="21"/>
+          <w14:ligatures w14:val="none"/>
+        </w:rPr>
+        <w:t>:</w:t>
+      </w:r>
+      <w:r>
+        <w:t xml:space="preserve"> Sets up the Encoder with default state &amp; position variables</w:t>
+      </w:r>
+      <w:r>
+        <w:t>, and sets up the interrupts for it.</w:t>
+      </w:r>
+    </w:p>
+    <w:p>
+      <w:pPr>
+        <w:shd w:val="clear" w:color="auto" w:fill="FFFFFF"/>
+        <w:spacing w:line="285" w:lineRule="atLeast"/>
+      </w:pPr>
+      <w:r>
+        <w:t xml:space="preserve">-  </w:t>
+      </w:r>
+      <w:proofErr w:type="spellStart"/>
+      <w:r>
+        <w:rPr>
+          <w:rFonts w:ascii="Consolas" w:eastAsia="Times New Roman" w:hAnsi="Consolas" w:cs="Times New Roman"/>
+          <w:color w:val="795E26"/>
+          <w:kern w:val="0"/>
+          <w:sz w:val="21"/>
+          <w:szCs w:val="21"/>
+          <w14:ligatures w14:val="none"/>
+        </w:rPr>
+        <w:t>initBuffer</w:t>
+      </w:r>
+      <w:proofErr w:type="spellEnd"/>
+      <w:r>
+        <w:rPr>
+          <w:rFonts w:ascii="Consolas" w:eastAsia="Times New Roman" w:hAnsi="Consolas" w:cs="Times New Roman"/>
+          <w:color w:val="3B3B3B"/>
+          <w:kern w:val="0"/>
+          <w:sz w:val="21"/>
+          <w:szCs w:val="21"/>
+          <w14:ligatures w14:val="none"/>
+        </w:rPr>
+        <w:t>(</w:t>
+      </w:r>
+      <w:r>
+        <w:rPr>
+          <w:rFonts w:ascii="Consolas" w:eastAsia="Times New Roman" w:hAnsi="Consolas" w:cs="Times New Roman"/>
+          <w:color w:val="000000"/>
+          <w:kern w:val="0"/>
+          <w:sz w:val="21"/>
+          <w:szCs w:val="21"/>
+          <w14:ligatures w14:val="none"/>
+        </w:rPr>
+        <w:t>&amp;</w:t>
+      </w:r>
+      <w:r>
+        <w:rPr>
+          <w:rFonts w:ascii="Consolas" w:eastAsia="Times New Roman" w:hAnsi="Consolas" w:cs="Times New Roman"/>
+          <w:color w:val="001080"/>
+          <w:kern w:val="0"/>
+          <w:sz w:val="21"/>
+          <w:szCs w:val="21"/>
+          <w14:ligatures w14:val="none"/>
+        </w:rPr>
+        <w:t>tx_buffer</w:t>
+      </w:r>
+      <w:r>
+        <w:rPr>
+          <w:rFonts w:ascii="Consolas" w:eastAsia="Times New Roman" w:hAnsi="Consolas" w:cs="Times New Roman"/>
+          <w:color w:val="3B3B3B"/>
+          <w:kern w:val="0"/>
+          <w:sz w:val="21"/>
+          <w:szCs w:val="21"/>
+          <w14:ligatures w14:val="none"/>
+        </w:rPr>
+        <w:t>);</w:t>
+      </w:r>
+      <w:r>
+        <w:rPr>
+          <w:rFonts w:ascii="Consolas" w:eastAsia="Times New Roman" w:hAnsi="Consolas" w:cs="Times New Roman"/>
+          <w:color w:val="3B3B3B"/>
+          <w:kern w:val="0"/>
+          <w:sz w:val="21"/>
+          <w:szCs w:val="21"/>
+          <w14:ligatures w14:val="none"/>
+        </w:rPr>
+        <w:t xml:space="preserve"> </w:t>
+      </w:r>
+      <w:r>
+        <w:t xml:space="preserve">Initializes </w:t>
+      </w:r>
+      <w:r>
+        <w:t>circular buffer with default values</w:t>
+      </w:r>
+    </w:p>
+    <w:p>
+      <w:pPr>
+        <w:pStyle w:val="Heading3"/>
+      </w:pPr>
+      <w:r>
+        <w:t>3. Interrupt Service Routines (ISRs)</w:t>
+      </w:r>
+    </w:p>
+    <w:p>
+      <w:pPr>
+        <w:shd w:val="clear" w:color="auto" w:fill="FFFFFF"/>
+        <w:spacing w:line="285" w:lineRule="atLeast"/>
+        <w:rPr>
+          <w:rFonts w:ascii="Consolas" w:eastAsia="Times New Roman" w:hAnsi="Consolas" w:cs="Times New Roman"/>
+          <w:color w:val="3B3B3B"/>
+          <w:kern w:val="0"/>
+          <w:sz w:val="21"/>
+          <w:szCs w:val="21"/>
+          <w14:ligatures w14:val="none"/>
+        </w:rPr>
+      </w:pPr>
+      <w:r>
+        <w:t xml:space="preserve">   -</w:t>
+      </w:r>
+      <w:r>
+        <w:rPr>
+          <w:rFonts w:ascii="Consolas" w:eastAsia="Times New Roman" w:hAnsi="Consolas" w:cs="Times New Roman"/>
+          <w:color w:val="795E26"/>
+          <w:kern w:val="0"/>
+          <w:sz w:val="21"/>
+          <w:szCs w:val="21"/>
+          <w14:ligatures w14:val="none"/>
+        </w:rPr>
+        <w:t>ISR</w:t>
+      </w:r>
+      <w:r>
+        <w:rPr>
+          <w:rFonts w:ascii="Consolas" w:eastAsia="Times New Roman" w:hAnsi="Consolas" w:cs="Times New Roman"/>
+          <w:color w:val="3B3B3B"/>
+          <w:kern w:val="0"/>
+          <w:sz w:val="21"/>
+          <w:szCs w:val="21"/>
+          <w14:ligatures w14:val="none"/>
+        </w:rPr>
+        <w:t>(</w:t>
+      </w:r>
+      <w:r>
+        <w:rPr>
+          <w:rFonts w:ascii="Consolas" w:eastAsia="Times New Roman" w:hAnsi="Consolas" w:cs="Times New Roman"/>
+          <w:color w:val="001080"/>
+          <w:kern w:val="0"/>
+          <w:sz w:val="21"/>
+          <w:szCs w:val="21"/>
+          <w14:ligatures w14:val="none"/>
+        </w:rPr>
+        <w:t>INT0_vect</w:t>
+      </w:r>
+      <w:r>
+        <w:rPr>
+          <w:rFonts w:ascii="Consolas" w:eastAsia="Times New Roman" w:hAnsi="Consolas" w:cs="Times New Roman"/>
+          <w:color w:val="3B3B3B"/>
+          <w:kern w:val="0"/>
+          <w:sz w:val="21"/>
+          <w:szCs w:val="21"/>
+          <w14:ligatures w14:val="none"/>
+        </w:rPr>
+        <w:t>)</w:t>
+      </w:r>
+      <w:r>
+        <w:t>: Handles changes on the encoder's A pin.</w:t>
+      </w:r>
+    </w:p>
+    <w:p>
+      <w:pPr>
+        <w:shd w:val="clear" w:color="auto" w:fill="FFFFFF"/>
+        <w:spacing w:line="285" w:lineRule="atLeast"/>
+        <w:rPr>
+          <w:rFonts w:ascii="Consolas" w:eastAsia="Times New Roman" w:hAnsi="Consolas" w:cs="Times New Roman"/>
+          <w:color w:val="3B3B3B"/>
+          <w:kern w:val="0"/>
+          <w:sz w:val="21"/>
+          <w:szCs w:val="21"/>
+          <w14:ligatures w14:val="none"/>
+        </w:rPr>
+      </w:pPr>
+      <w:r>
+        <w:t xml:space="preserve">   - </w:t>
+      </w:r>
+      <w:r>
+        <w:rPr>
+          <w:rFonts w:ascii="Consolas" w:eastAsia="Times New Roman" w:hAnsi="Consolas" w:cs="Times New Roman"/>
+          <w:color w:val="795E26"/>
+          <w:kern w:val="0"/>
+          <w:sz w:val="21"/>
+          <w:szCs w:val="21"/>
+          <w14:ligatures w14:val="none"/>
+        </w:rPr>
+        <w:t>ISR</w:t>
+      </w:r>
+      <w:r>
+        <w:rPr>
+          <w:rFonts w:ascii="Consolas" w:eastAsia="Times New Roman" w:hAnsi="Consolas" w:cs="Times New Roman"/>
+          <w:color w:val="3B3B3B"/>
+          <w:kern w:val="0"/>
+          <w:sz w:val="21"/>
+          <w:szCs w:val="21"/>
+          <w14:ligatures w14:val="none"/>
+        </w:rPr>
+        <w:t>(</w:t>
+      </w:r>
+      <w:r>
+        <w:rPr>
+          <w:rFonts w:ascii="Consolas" w:eastAsia="Times New Roman" w:hAnsi="Consolas" w:cs="Times New Roman"/>
+          <w:color w:val="001080"/>
+          <w:kern w:val="0"/>
+          <w:sz w:val="21"/>
+          <w:szCs w:val="21"/>
+          <w14:ligatures w14:val="none"/>
+        </w:rPr>
+        <w:t>INT1_vect</w:t>
+      </w:r>
+      <w:r>
+        <w:rPr>
+          <w:rFonts w:ascii="Consolas" w:eastAsia="Times New Roman" w:hAnsi="Consolas" w:cs="Times New Roman"/>
+          <w:color w:val="3B3B3B"/>
+          <w:kern w:val="0"/>
+          <w:sz w:val="21"/>
+          <w:szCs w:val="21"/>
+          <w14:ligatures w14:val="none"/>
+        </w:rPr>
+        <w:t>)</w:t>
+      </w:r>
+      <w:r>
+        <w:t>: Handles changes on the encoder's B pin.</w:t>
+      </w:r>
+    </w:p>
+    <w:p>
+      <w:pPr>
+        <w:shd w:val="clear" w:color="auto" w:fill="FFFFFF"/>
+        <w:spacing w:line="285" w:lineRule="atLeast"/>
+        <w:rPr>
+          <w:rFonts w:ascii="Consolas" w:eastAsia="Times New Roman" w:hAnsi="Consolas" w:cs="Times New Roman"/>
+          <w:color w:val="3B3B3B"/>
+          <w:kern w:val="0"/>
+          <w:sz w:val="21"/>
+          <w:szCs w:val="21"/>
+          <w14:ligatures w14:val="none"/>
+        </w:rPr>
+      </w:pPr>
+      <w:r>
+        <w:t xml:space="preserve">   - </w:t>
+      </w:r>
+      <w:r>
+        <w:rPr>
+          <w:rFonts w:ascii="Consolas" w:eastAsia="Times New Roman" w:hAnsi="Consolas" w:cs="Times New Roman"/>
+          <w:color w:val="795E26"/>
+          <w:kern w:val="0"/>
+          <w:sz w:val="21"/>
+          <w:szCs w:val="21"/>
+          <w14:ligatures w14:val="none"/>
+        </w:rPr>
+        <w:t>ISR</w:t>
+      </w:r>
+      <w:r>
+        <w:rPr>
+          <w:rFonts w:ascii="Consolas" w:eastAsia="Times New Roman" w:hAnsi="Consolas" w:cs="Times New Roman"/>
+          <w:color w:val="3B3B3B"/>
+          <w:kern w:val="0"/>
+          <w:sz w:val="21"/>
+          <w:szCs w:val="21"/>
+          <w14:ligatures w14:val="none"/>
+        </w:rPr>
+        <w:t>(</w:t>
+      </w:r>
+      <w:r>
+        <w:rPr>
+          <w:rFonts w:ascii="Consolas" w:eastAsia="Times New Roman" w:hAnsi="Consolas" w:cs="Times New Roman"/>
+          <w:color w:val="001080"/>
+          <w:kern w:val="0"/>
+          <w:sz w:val="21"/>
+          <w:szCs w:val="21"/>
+          <w14:ligatures w14:val="none"/>
+        </w:rPr>
+        <w:t>TIMER1_COMPA_vect</w:t>
+      </w:r>
+      <w:r>
+        <w:rPr>
+          <w:rFonts w:ascii="Consolas" w:eastAsia="Times New Roman" w:hAnsi="Consolas" w:cs="Times New Roman"/>
+          <w:color w:val="3B3B3B"/>
+          <w:kern w:val="0"/>
+          <w:sz w:val="21"/>
+          <w:szCs w:val="21"/>
+          <w14:ligatures w14:val="none"/>
+        </w:rPr>
+        <w:t>)</w:t>
+      </w:r>
+      <w:r>
+        <w:rPr>
+          <w:rFonts w:ascii="Consolas" w:eastAsia="Times New Roman" w:hAnsi="Consolas" w:cs="Times New Roman"/>
+          <w:color w:val="3B3B3B"/>
+          <w:kern w:val="0"/>
+          <w:sz w:val="21"/>
+          <w:szCs w:val="21"/>
+          <w14:ligatures w14:val="none"/>
+        </w:rPr>
+        <w:t xml:space="preserve">: </w:t>
+      </w:r>
+      <w:r>
+        <w:t>Timer1 compare match interrupt, generates data points from encoder readings and stores them in the transmission buffer.</w:t>
+      </w:r>
+    </w:p>
+    <w:p>
+      <w:pPr>
+        <w:shd w:val="clear" w:color="auto" w:fill="FFFFFF"/>
+        <w:spacing w:line="285" w:lineRule="atLeast"/>
+        <w:rPr>
+          <w:rFonts w:ascii="Consolas" w:eastAsia="Times New Roman" w:hAnsi="Consolas" w:cs="Times New Roman"/>
+          <w:color w:val="3B3B3B"/>
+          <w:kern w:val="0"/>
+          <w:sz w:val="21"/>
+          <w:szCs w:val="21"/>
+          <w14:ligatures w14:val="none"/>
+        </w:rPr>
+      </w:pPr>
+      <w:r>
+        <w:t xml:space="preserve">   - </w:t>
+      </w:r>
+      <w:r>
+        <w:rPr>
+          <w:rFonts w:ascii="Consolas" w:eastAsia="Times New Roman" w:hAnsi="Consolas" w:cs="Times New Roman"/>
+          <w:color w:val="795E26"/>
+          <w:kern w:val="0"/>
+          <w:sz w:val="21"/>
+          <w:szCs w:val="21"/>
+          <w14:ligatures w14:val="none"/>
+        </w:rPr>
+        <w:t>ISR</w:t>
+      </w:r>
+      <w:r>
+        <w:rPr>
+          <w:rFonts w:ascii="Consolas" w:eastAsia="Times New Roman" w:hAnsi="Consolas" w:cs="Times New Roman"/>
+          <w:color w:val="3B3B3B"/>
+          <w:kern w:val="0"/>
+          <w:sz w:val="21"/>
+          <w:szCs w:val="21"/>
+          <w14:ligatures w14:val="none"/>
+        </w:rPr>
+        <w:t>(</w:t>
+      </w:r>
+      <w:proofErr w:type="spellStart"/>
+      <w:r>
+        <w:rPr>
+          <w:rFonts w:ascii="Consolas" w:eastAsia="Times New Roman" w:hAnsi="Consolas" w:cs="Times New Roman"/>
+          <w:color w:val="001080"/>
+          <w:kern w:val="0"/>
+          <w:sz w:val="21"/>
+          <w:szCs w:val="21"/>
+          <w14:ligatures w14:val="none"/>
+        </w:rPr>
+        <w:t>USART_UDRE_vect</w:t>
+      </w:r>
+      <w:proofErr w:type="spellEnd"/>
+      <w:r>
+        <w:rPr>
+          <w:rFonts w:ascii="Consolas" w:eastAsia="Times New Roman" w:hAnsi="Consolas" w:cs="Times New Roman"/>
+          <w:color w:val="3B3B3B"/>
+          <w:kern w:val="0"/>
+          <w:sz w:val="21"/>
+          <w:szCs w:val="21"/>
+          <w14:ligatures w14:val="none"/>
+        </w:rPr>
+        <w:t>)</w:t>
+      </w:r>
+      <w:r>
+        <w:rPr>
+          <w:rFonts w:ascii="Consolas" w:eastAsia="Times New Roman" w:hAnsi="Consolas" w:cs="Times New Roman"/>
+          <w:color w:val="3B3B3B"/>
+          <w:kern w:val="0"/>
+          <w:sz w:val="21"/>
+          <w:szCs w:val="21"/>
+          <w14:ligatures w14:val="none"/>
+        </w:rPr>
+        <w:t xml:space="preserve">: </w:t>
+      </w:r>
+      <w:r>
+        <w:t>USART Data Register Empty interrupt, handles the transmission of data points from the buffer to the serial port.</w:t>
+      </w:r>
+    </w:p>
+    <w:p/>
+    <w:p>
+      <w:pPr>
+        <w:pStyle w:val="Heading3"/>
+      </w:pPr>
+      <w:r>
+        <w:lastRenderedPageBreak/>
+        <w:t>4. Main Function</w:t>
+      </w:r>
+    </w:p>
+    <w:p>
+      <w:r>
+        <w:t xml:space="preserve">   - Initializes the necessary peripherals (USART, Encoder, </w:t>
+      </w:r>
+      <w:r>
+        <w:t xml:space="preserve">Interrupts, </w:t>
+      </w:r>
+      <w:r>
+        <w:t>Timer1).</w:t>
+      </w:r>
+    </w:p>
+    <w:p>
+      <w:r>
+        <w:t xml:space="preserve">   - Sets up Encoder to use built-in internal pull-up resistors.</w:t>
+      </w:r>
+    </w:p>
+    <w:p>
+      <w:r>
+        <w:t xml:space="preserve">   - Enables global interrupts</w:t>
+      </w:r>
+      <w:r>
+        <w:t xml:space="preserve">, configures clock </w:t>
+      </w:r>
+      <w:proofErr w:type="gramStart"/>
+      <w:r>
+        <w:t>speed</w:t>
+      </w:r>
+      <w:r>
+        <w:t xml:space="preserve">  to</w:t>
+      </w:r>
+      <w:proofErr w:type="gramEnd"/>
+      <w:r>
+        <w:t xml:space="preserve"> 16 Mhz.</w:t>
+      </w:r>
+    </w:p>
+    <w:p>
+      <w:r>
+        <w:t xml:space="preserve">   - Runs an infinite loop</w:t>
+      </w:r>
+      <w:r>
+        <w:t>.</w:t>
+      </w:r>
+    </w:p>
+    <w:p>
+      <w:pPr>
+        <w:pStyle w:val="Heading3"/>
+      </w:pPr>
+      <w:r>
+        <w:t>Key Macros and Constants</w:t>
+      </w:r>
+    </w:p>
+    <w:p>
+      <w:r>
+        <w:t xml:space="preserve">- </w:t>
+      </w:r>
+      <w:r>
+        <w:rPr>
+          <w:rFonts w:ascii="Consolas" w:eastAsia="Times New Roman" w:hAnsi="Consolas" w:cs="Times New Roman"/>
+          <w:color w:val="001080"/>
+          <w:kern w:val="0"/>
+          <w:sz w:val="21"/>
+          <w:szCs w:val="21"/>
+          <w14:ligatures w14:val="none"/>
+        </w:rPr>
+        <w:t>F_CPU</w:t>
+      </w:r>
+      <w:r>
+        <w:t xml:space="preserve">: Defines the CPU clock speed as 16 </w:t>
+      </w:r>
+      <w:proofErr w:type="spellStart"/>
+      <w:r>
+        <w:t>MHz.</w:t>
+      </w:r>
+      <w:proofErr w:type="spellEnd"/>
+    </w:p>
+    <w:p>
+      <w:r>
+        <w:t xml:space="preserve">- </w:t>
+      </w:r>
+      <w:r>
+        <w:rPr>
+          <w:rFonts w:ascii="Consolas" w:eastAsia="Times New Roman" w:hAnsi="Consolas" w:cs="Times New Roman"/>
+          <w:color w:val="001080"/>
+          <w:kern w:val="0"/>
+          <w:sz w:val="21"/>
+          <w:szCs w:val="21"/>
+          <w14:ligatures w14:val="none"/>
+        </w:rPr>
+        <w:t>PRESCALER_VALUE</w:t>
+      </w:r>
+      <w:r>
+        <w:t xml:space="preserve">: Timer </w:t>
+      </w:r>
+      <w:proofErr w:type="spellStart"/>
+      <w:r>
+        <w:t>prescaler</w:t>
+      </w:r>
+      <w:proofErr w:type="spellEnd"/>
+      <w:r>
+        <w:t xml:space="preserve"> value set to 64.</w:t>
+      </w:r>
+    </w:p>
+    <w:p>
+      <w:r>
+        <w:t xml:space="preserve">- </w:t>
+      </w:r>
+      <w:r>
+        <w:rPr>
+          <w:rFonts w:ascii="Consolas" w:eastAsia="Times New Roman" w:hAnsi="Consolas" w:cs="Times New Roman"/>
+          <w:color w:val="001080"/>
+          <w:kern w:val="0"/>
+          <w:sz w:val="21"/>
+          <w:szCs w:val="21"/>
+          <w14:ligatures w14:val="none"/>
+        </w:rPr>
+        <w:t>SAMPLE_RATE</w:t>
+      </w:r>
+      <w:r>
+        <w:t>: Defines the sampling rate for interrupts (set to 1000ms).</w:t>
+      </w:r>
+    </w:p>
+    <w:p>
+      <w:r>
+        <w:t xml:space="preserve">- </w:t>
+      </w:r>
+      <w:r>
+        <w:rPr>
+          <w:rFonts w:ascii="Consolas" w:eastAsia="Times New Roman" w:hAnsi="Consolas" w:cs="Times New Roman"/>
+          <w:color w:val="001080"/>
+          <w:kern w:val="0"/>
+          <w:sz w:val="21"/>
+          <w:szCs w:val="21"/>
+          <w14:ligatures w14:val="none"/>
+        </w:rPr>
+        <w:t>TIMER_TICKS_PER_MILLISECOND</w:t>
+      </w:r>
+      <w:r>
+        <w:t>: Calculates the number of timer ticks per millisecond.</w:t>
+      </w:r>
+    </w:p>
+    <w:p>
+      <w:r>
+        <w:t xml:space="preserve">- </w:t>
+      </w:r>
+      <w:r>
+        <w:rPr>
+          <w:rFonts w:ascii="Consolas" w:eastAsia="Times New Roman" w:hAnsi="Consolas" w:cs="Times New Roman"/>
+          <w:color w:val="001080"/>
+          <w:kern w:val="0"/>
+          <w:sz w:val="21"/>
+          <w:szCs w:val="21"/>
+          <w14:ligatures w14:val="none"/>
+        </w:rPr>
+        <w:t>COMPARE_VALUE</w:t>
+      </w:r>
+      <w:r>
+        <w:t xml:space="preserve">: Timer </w:t>
+      </w:r>
+      <w:proofErr w:type="gramStart"/>
+      <w:r>
+        <w:t>compare</w:t>
+      </w:r>
+      <w:proofErr w:type="gramEnd"/>
+      <w:r>
+        <w:t xml:space="preserve"> value derived from the clock speed, </w:t>
+      </w:r>
+      <w:proofErr w:type="spellStart"/>
+      <w:r>
+        <w:t>prescaler</w:t>
+      </w:r>
+      <w:proofErr w:type="spellEnd"/>
+      <w:r>
+        <w:t>, and sample rate.</w:t>
+      </w:r>
+    </w:p>
+    <w:p/>
+    <w:p>
+      <w:pPr>
+        <w:pStyle w:val="Heading2"/>
+      </w:pPr>
+      <w:r>
+        <w:t>Functionality</w:t>
+      </w:r>
+    </w:p>
+    <w:p>
+      <w:r>
+        <w:t xml:space="preserve">The module reads encoder data and transmits it in a structured format via the serial port. It uses Timer1 for </w:t>
+      </w:r>
+      <w:r>
+        <w:t xml:space="preserve">regular transmission with </w:t>
+      </w:r>
+      <w:r>
+        <w:t>precise timin</w:t>
+      </w:r>
+      <w:r>
+        <w:t>g</w:t>
+      </w:r>
+      <w:r>
+        <w:t xml:space="preserve"> and manages data buffering with a circular buffer to ensure smooth and efficient data transmission</w:t>
+      </w:r>
+      <w:r>
+        <w:t xml:space="preserve"> with the USART module &amp; its ISR. The INT0 and INT1 </w:t>
+      </w:r>
+      <w:r>
+        <w:t xml:space="preserve">ISRs </w:t>
+      </w:r>
+      <w:r>
+        <w:t xml:space="preserve">handle updating the encoder position when its signal changes according to the state table, and transmitting a </w:t>
+      </w:r>
+      <w:proofErr w:type="spellStart"/>
+      <w:r>
+        <w:t>DataPoint</w:t>
+      </w:r>
+      <w:proofErr w:type="spellEnd"/>
+      <w:r>
+        <w:t>.</w:t>
+      </w:r>
+    </w:p>
+    <w:p>
+      <w:r>
+        <w:t>This setup ensures reliable encoder data acquisition and transmission, suitable for real-time applications requiring precise timing and data handling.</w:t>
+      </w:r>
+    </w:p>
+    <w:p/>
+    <w:p>
+      <w:pPr>
+        <w:pStyle w:val="Heading2"/>
+      </w:pPr>
+      <w:r>
         <w:t>Input/Output List</w:t>
       </w:r>
     </w:p>
     <w:p>
       <w:pPr>
+        <w:pStyle w:val="ListParagraph"/>
+        <w:numPr>
+          <w:ilvl w:val="0"/>
+          <w:numId w:val="1"/>
+        </w:numPr>
+      </w:pPr>
+      <w:r>
+        <w:t>PD2 INT0(Pin 2 on Arduino): Encoder Pin A</w:t>
+      </w:r>
+    </w:p>
+    <w:p>
+      <w:pPr>
+        <w:pStyle w:val="ListParagraph"/>
+        <w:numPr>
+          <w:ilvl w:val="0"/>
+          <w:numId w:val="1"/>
+        </w:numPr>
+      </w:pPr>
+      <w:r>
+        <w:t>PD3 INT1(Pin 3 On Arduino): Encoder Pin B</w:t>
+      </w:r>
+    </w:p>
+    <w:p>
+      <w:pPr>
+        <w:pStyle w:val="Heading1"/>
+      </w:pPr>
+      <w:r>
+        <w:t>Software</w:t>
+      </w:r>
+    </w:p>
+    <w:p>
+      <w:pPr>
         <w:pStyle w:val="Heading2"/>
       </w:pPr>
       <w:r>
-        <w:t>Software</w:t>
+        <w:t>Acquisition</w:t>
+      </w:r>
+    </w:p>
+    <w:p>
+      <w:pPr>
+        <w:pStyle w:val="Heading3"/>
+      </w:pPr>
+      <w:r>
+        <w:t>Hardware Interfaces</w:t>
+      </w:r>
+    </w:p>
+    <w:p>
+      <w:pPr>
+        <w:pStyle w:val="NormalWeb"/>
+        <w:numPr>
+          <w:ilvl w:val="0"/>
+          <w:numId w:val="2"/>
+        </w:numPr>
+        <w:rPr>
+          <w:rFonts w:asciiTheme="minorHAnsi" w:hAnsiTheme="minorHAnsi" w:cstheme="minorHAnsi"/>
+        </w:rPr>
+      </w:pPr>
+      <w:r>
+        <w:rPr>
+          <w:rStyle w:val="Strong"/>
+          <w:rFonts w:asciiTheme="minorHAnsi" w:hAnsiTheme="minorHAnsi" w:cstheme="minorHAnsi"/>
+        </w:rPr>
+        <w:t>Encoder</w:t>
+      </w:r>
+    </w:p>
+    <w:p>
+      <w:pPr>
+        <w:numPr>
+          <w:ilvl w:val="1"/>
+          <w:numId w:val="2"/>
+        </w:numPr>
+        <w:spacing w:before="100" w:beforeAutospacing="1" w:after="100" w:afterAutospacing="1" w:line="240" w:lineRule="auto"/>
+        <w:rPr>
+          <w:rFonts w:cstheme="minorHAnsi"/>
+        </w:rPr>
+      </w:pPr>
+      <w:r>
+        <w:rPr>
+          <w:rStyle w:val="Strong"/>
+          <w:rFonts w:cstheme="minorHAnsi"/>
+        </w:rPr>
+        <w:t>Model</w:t>
+      </w:r>
+      <w:r>
+        <w:rPr>
+          <w:rFonts w:cstheme="minorHAnsi"/>
+        </w:rPr>
+        <w:t>: AVAGO Rotary Encoder</w:t>
+      </w:r>
+    </w:p>
+    <w:p>
+      <w:pPr>
+        <w:numPr>
+          <w:ilvl w:val="1"/>
+          <w:numId w:val="2"/>
+        </w:numPr>
+        <w:spacing w:before="100" w:beforeAutospacing="1" w:after="100" w:afterAutospacing="1" w:line="240" w:lineRule="auto"/>
+        <w:rPr>
+          <w:rFonts w:cstheme="minorHAnsi"/>
+        </w:rPr>
+      </w:pPr>
+      <w:r>
+        <w:rPr>
+          <w:rStyle w:val="Strong"/>
+          <w:rFonts w:cstheme="minorHAnsi"/>
+        </w:rPr>
+        <w:t>Interface</w:t>
+      </w:r>
+      <w:r>
+        <w:rPr>
+          <w:rFonts w:cstheme="minorHAnsi"/>
+        </w:rPr>
+        <w:t>: Digital Input</w:t>
+      </w:r>
+    </w:p>
+    <w:p>
+      <w:pPr>
+        <w:numPr>
+          <w:ilvl w:val="1"/>
+          <w:numId w:val="2"/>
+        </w:numPr>
+        <w:spacing w:before="100" w:beforeAutospacing="1" w:after="100" w:afterAutospacing="1" w:line="240" w:lineRule="auto"/>
+        <w:rPr>
+          <w:rFonts w:cstheme="minorHAnsi"/>
+        </w:rPr>
+      </w:pPr>
+      <w:r>
+        <w:rPr>
+          <w:rStyle w:val="Strong"/>
+          <w:rFonts w:cstheme="minorHAnsi"/>
+        </w:rPr>
+        <w:lastRenderedPageBreak/>
+        <w:t>Connections</w:t>
+      </w:r>
+      <w:r>
+        <w:rPr>
+          <w:rFonts w:cstheme="minorHAnsi"/>
+        </w:rPr>
+        <w:t>:</w:t>
+      </w:r>
+    </w:p>
+    <w:p>
+      <w:pPr>
+        <w:numPr>
+          <w:ilvl w:val="2"/>
+          <w:numId w:val="2"/>
+        </w:numPr>
+        <w:spacing w:before="100" w:beforeAutospacing="1" w:after="100" w:afterAutospacing="1" w:line="240" w:lineRule="auto"/>
+        <w:rPr>
+          <w:rFonts w:cstheme="minorHAnsi"/>
+        </w:rPr>
+      </w:pPr>
+      <w:r>
+        <w:rPr>
+          <w:rStyle w:val="Strong"/>
+          <w:rFonts w:cstheme="minorHAnsi"/>
+        </w:rPr>
+        <w:t>PD2 (INT0)</w:t>
+      </w:r>
+      <w:r>
+        <w:rPr>
+          <w:rFonts w:cstheme="minorHAnsi"/>
+        </w:rPr>
+        <w:t>: Encoder Pin A</w:t>
+      </w:r>
+    </w:p>
+    <w:p>
+      <w:pPr>
+        <w:numPr>
+          <w:ilvl w:val="2"/>
+          <w:numId w:val="2"/>
+        </w:numPr>
+        <w:spacing w:before="100" w:beforeAutospacing="1" w:after="100" w:afterAutospacing="1" w:line="240" w:lineRule="auto"/>
+        <w:rPr>
+          <w:rFonts w:cstheme="minorHAnsi"/>
+        </w:rPr>
+      </w:pPr>
+      <w:r>
+        <w:rPr>
+          <w:rStyle w:val="Strong"/>
+          <w:rFonts w:cstheme="minorHAnsi"/>
+        </w:rPr>
+        <w:t>PD3 (INT1)</w:t>
+      </w:r>
+      <w:r>
+        <w:rPr>
+          <w:rFonts w:cstheme="minorHAnsi"/>
+        </w:rPr>
+        <w:t>: Encoder Pin B</w:t>
+      </w:r>
+    </w:p>
+    <w:p>
+      <w:pPr>
+        <w:pStyle w:val="NormalWeb"/>
+        <w:numPr>
+          <w:ilvl w:val="0"/>
+          <w:numId w:val="2"/>
+        </w:numPr>
+        <w:rPr>
+          <w:rFonts w:asciiTheme="minorHAnsi" w:hAnsiTheme="minorHAnsi" w:cstheme="minorHAnsi"/>
+        </w:rPr>
+      </w:pPr>
+      <w:r>
+        <w:rPr>
+          <w:rStyle w:val="Strong"/>
+          <w:rFonts w:asciiTheme="minorHAnsi" w:hAnsiTheme="minorHAnsi" w:cstheme="minorHAnsi"/>
+        </w:rPr>
+        <w:t>Microcontroller</w:t>
+      </w:r>
+    </w:p>
+    <w:p>
+      <w:pPr>
+        <w:numPr>
+          <w:ilvl w:val="1"/>
+          <w:numId w:val="2"/>
+        </w:numPr>
+        <w:spacing w:before="100" w:beforeAutospacing="1" w:after="100" w:afterAutospacing="1" w:line="240" w:lineRule="auto"/>
+        <w:rPr>
+          <w:rFonts w:cstheme="minorHAnsi"/>
+        </w:rPr>
+      </w:pPr>
+      <w:r>
+        <w:rPr>
+          <w:rStyle w:val="Strong"/>
+          <w:rFonts w:cstheme="minorHAnsi"/>
+        </w:rPr>
+        <w:t>Model</w:t>
+      </w:r>
+      <w:r>
+        <w:rPr>
+          <w:rFonts w:cstheme="minorHAnsi"/>
+        </w:rPr>
+        <w:t>: AVR Microcontroller</w:t>
+      </w:r>
+    </w:p>
+    <w:p>
+      <w:pPr>
+        <w:numPr>
+          <w:ilvl w:val="1"/>
+          <w:numId w:val="2"/>
+        </w:numPr>
+        <w:spacing w:before="100" w:beforeAutospacing="1" w:after="100" w:afterAutospacing="1" w:line="240" w:lineRule="auto"/>
+        <w:rPr>
+          <w:rFonts w:cstheme="minorHAnsi"/>
+        </w:rPr>
+      </w:pPr>
+      <w:r>
+        <w:rPr>
+          <w:rStyle w:val="Strong"/>
+          <w:rFonts w:cstheme="minorHAnsi"/>
+        </w:rPr>
+        <w:t>Clock Speed</w:t>
+      </w:r>
+      <w:r>
+        <w:rPr>
+          <w:rFonts w:cstheme="minorHAnsi"/>
+        </w:rPr>
+        <w:t>: 16 MHz</w:t>
+      </w:r>
+    </w:p>
+    <w:p>
+      <w:pPr>
+        <w:numPr>
+          <w:ilvl w:val="1"/>
+          <w:numId w:val="2"/>
+        </w:numPr>
+        <w:spacing w:before="100" w:beforeAutospacing="1" w:after="100" w:afterAutospacing="1" w:line="240" w:lineRule="auto"/>
+        <w:rPr>
+          <w:rFonts w:cstheme="minorHAnsi"/>
+        </w:rPr>
+      </w:pPr>
+      <w:r>
+        <w:rPr>
+          <w:rStyle w:val="Strong"/>
+          <w:rFonts w:cstheme="minorHAnsi"/>
+        </w:rPr>
+        <w:t>Interfaces</w:t>
+      </w:r>
+      <w:r>
+        <w:rPr>
+          <w:rFonts w:cstheme="minorHAnsi"/>
+        </w:rPr>
+        <w:t>:</w:t>
+      </w:r>
+    </w:p>
+    <w:p>
+      <w:pPr>
+        <w:numPr>
+          <w:ilvl w:val="2"/>
+          <w:numId w:val="2"/>
+        </w:numPr>
+        <w:spacing w:before="100" w:beforeAutospacing="1" w:after="100" w:afterAutospacing="1" w:line="240" w:lineRule="auto"/>
+        <w:rPr>
+          <w:rFonts w:cstheme="minorHAnsi"/>
+        </w:rPr>
+      </w:pPr>
+      <w:r>
+        <w:rPr>
+          <w:rStyle w:val="Strong"/>
+          <w:rFonts w:cstheme="minorHAnsi"/>
+        </w:rPr>
+        <w:t>Timer1</w:t>
+      </w:r>
+      <w:r>
+        <w:rPr>
+          <w:rFonts w:cstheme="minorHAnsi"/>
+        </w:rPr>
+        <w:t>: Used for timing and generating interrupts at specified intervals.</w:t>
+      </w:r>
+    </w:p>
+    <w:p>
+      <w:pPr>
+        <w:numPr>
+          <w:ilvl w:val="2"/>
+          <w:numId w:val="2"/>
+        </w:numPr>
+        <w:spacing w:before="100" w:beforeAutospacing="1" w:after="100" w:afterAutospacing="1" w:line="240" w:lineRule="auto"/>
+        <w:rPr>
+          <w:rFonts w:cstheme="minorHAnsi"/>
+        </w:rPr>
+      </w:pPr>
+      <w:r>
+        <w:rPr>
+          <w:rStyle w:val="Strong"/>
+          <w:rFonts w:cstheme="minorHAnsi"/>
+        </w:rPr>
+        <w:t>USART</w:t>
+      </w:r>
+      <w:r>
+        <w:rPr>
+          <w:rFonts w:cstheme="minorHAnsi"/>
+        </w:rPr>
+        <w:t>: Used for serial communication to transmit encoder data.</w:t>
+      </w:r>
+    </w:p>
+    <w:p>
+      <w:pPr>
+        <w:pStyle w:val="NormalWeb"/>
+        <w:numPr>
+          <w:ilvl w:val="0"/>
+          <w:numId w:val="2"/>
+        </w:numPr>
+        <w:rPr>
+          <w:rFonts w:asciiTheme="minorHAnsi" w:hAnsiTheme="minorHAnsi" w:cstheme="minorHAnsi"/>
+        </w:rPr>
+      </w:pPr>
+      <w:r>
+        <w:rPr>
+          <w:rStyle w:val="Strong"/>
+          <w:rFonts w:asciiTheme="minorHAnsi" w:hAnsiTheme="minorHAnsi" w:cstheme="minorHAnsi"/>
+        </w:rPr>
+        <w:t>Signal Conditioning</w:t>
+      </w:r>
+    </w:p>
+    <w:p>
+      <w:pPr>
+        <w:numPr>
+          <w:ilvl w:val="1"/>
+          <w:numId w:val="2"/>
+        </w:numPr>
+        <w:spacing w:before="100" w:beforeAutospacing="1" w:after="100" w:afterAutospacing="1" w:line="240" w:lineRule="auto"/>
+        <w:rPr>
+          <w:rFonts w:cstheme="minorHAnsi"/>
+        </w:rPr>
+      </w:pPr>
+      <w:r>
+        <w:rPr>
+          <w:rStyle w:val="Strong"/>
+          <w:rFonts w:cstheme="minorHAnsi"/>
+        </w:rPr>
+        <w:t>Pull-up Resistors</w:t>
+      </w:r>
+      <w:r>
+        <w:rPr>
+          <w:rFonts w:cstheme="minorHAnsi"/>
+        </w:rPr>
+        <w:t>: Enabled for Encoder pins to ensure clean digital signals.</w:t>
+      </w:r>
+    </w:p>
+    <w:p>
+      <w:pPr>
+        <w:pStyle w:val="NormalWeb"/>
+        <w:numPr>
+          <w:ilvl w:val="0"/>
+          <w:numId w:val="2"/>
+        </w:numPr>
+        <w:rPr>
+          <w:rFonts w:asciiTheme="minorHAnsi" w:hAnsiTheme="minorHAnsi" w:cstheme="minorHAnsi"/>
+        </w:rPr>
+      </w:pPr>
+      <w:r>
+        <w:rPr>
+          <w:rStyle w:val="Strong"/>
+          <w:rFonts w:asciiTheme="minorHAnsi" w:hAnsiTheme="minorHAnsi" w:cstheme="minorHAnsi"/>
+        </w:rPr>
+        <w:t>Digitizers and Instruments</w:t>
+      </w:r>
+    </w:p>
+    <w:p>
+      <w:pPr>
+        <w:numPr>
+          <w:ilvl w:val="1"/>
+          <w:numId w:val="2"/>
+        </w:numPr>
+        <w:spacing w:before="100" w:beforeAutospacing="1" w:after="100" w:afterAutospacing="1" w:line="240" w:lineRule="auto"/>
+        <w:rPr>
+          <w:rFonts w:cstheme="minorHAnsi"/>
+        </w:rPr>
+      </w:pPr>
+      <w:r>
+        <w:rPr>
+          <w:rStyle w:val="Strong"/>
+          <w:rFonts w:cstheme="minorHAnsi"/>
+        </w:rPr>
+        <w:t>Timer1 Configuration</w:t>
+      </w:r>
+      <w:r>
+        <w:rPr>
+          <w:rFonts w:cstheme="minorHAnsi"/>
+        </w:rPr>
+        <w:t xml:space="preserve">: Configured with a </w:t>
+      </w:r>
+      <w:proofErr w:type="spellStart"/>
+      <w:r>
+        <w:rPr>
+          <w:rFonts w:cstheme="minorHAnsi"/>
+        </w:rPr>
+        <w:t>prescaler</w:t>
+      </w:r>
+      <w:proofErr w:type="spellEnd"/>
+      <w:r>
+        <w:rPr>
+          <w:rFonts w:cstheme="minorHAnsi"/>
+        </w:rPr>
+        <w:t xml:space="preserve"> of 64, compare value based on desired sampling rate (1000 </w:t>
+      </w:r>
+      <w:proofErr w:type="spellStart"/>
+      <w:r>
+        <w:rPr>
+          <w:rFonts w:cstheme="minorHAnsi"/>
+        </w:rPr>
+        <w:t>ms</w:t>
+      </w:r>
+      <w:proofErr w:type="spellEnd"/>
+      <w:r>
+        <w:rPr>
+          <w:rFonts w:cstheme="minorHAnsi"/>
+        </w:rPr>
+        <w:t>).</w:t>
+      </w:r>
+    </w:p>
+    <w:p>
+      <w:pPr>
+        <w:numPr>
+          <w:ilvl w:val="1"/>
+          <w:numId w:val="2"/>
+        </w:numPr>
+        <w:spacing w:before="100" w:beforeAutospacing="1" w:after="100" w:afterAutospacing="1" w:line="240" w:lineRule="auto"/>
+        <w:rPr>
+          <w:rFonts w:cstheme="minorHAnsi"/>
+        </w:rPr>
+      </w:pPr>
+      <w:r>
+        <w:rPr>
+          <w:rStyle w:val="Strong"/>
+          <w:rFonts w:cstheme="minorHAnsi"/>
+        </w:rPr>
+        <w:t>USART Configuration</w:t>
+      </w:r>
+      <w:r>
+        <w:rPr>
+          <w:rFonts w:cstheme="minorHAnsi"/>
+        </w:rPr>
+        <w:t>: Configured for data transmission when the buffer is not empty.</w:t>
+      </w:r>
+    </w:p>
+    <w:p>
+      <w:pPr>
+        <w:pStyle w:val="NormalWeb"/>
+        <w:numPr>
+          <w:ilvl w:val="0"/>
+          <w:numId w:val="2"/>
+        </w:numPr>
+        <w:rPr>
+          <w:rFonts w:asciiTheme="minorHAnsi" w:hAnsiTheme="minorHAnsi" w:cstheme="minorHAnsi"/>
+        </w:rPr>
+      </w:pPr>
+      <w:r>
+        <w:rPr>
+          <w:rStyle w:val="Strong"/>
+          <w:rFonts w:asciiTheme="minorHAnsi" w:hAnsiTheme="minorHAnsi" w:cstheme="minorHAnsi"/>
+        </w:rPr>
+        <w:t>Control Devices</w:t>
+      </w:r>
+    </w:p>
+    <w:p>
+      <w:pPr>
+        <w:numPr>
+          <w:ilvl w:val="1"/>
+          <w:numId w:val="2"/>
+        </w:numPr>
+        <w:spacing w:before="100" w:beforeAutospacing="1" w:after="100" w:afterAutospacing="1" w:line="240" w:lineRule="auto"/>
+        <w:rPr>
+          <w:rFonts w:cstheme="minorHAnsi"/>
+        </w:rPr>
+      </w:pPr>
+      <w:r>
+        <w:rPr>
+          <w:rStyle w:val="Strong"/>
+          <w:rFonts w:cstheme="minorHAnsi"/>
+        </w:rPr>
+        <w:t>Timer Interrupts</w:t>
+      </w:r>
+      <w:r>
+        <w:rPr>
+          <w:rFonts w:cstheme="minorHAnsi"/>
+        </w:rPr>
+        <w:t>: Utilized for generating periodic data points.</w:t>
+      </w:r>
+    </w:p>
+    <w:p>
+      <w:pPr>
+        <w:numPr>
+          <w:ilvl w:val="1"/>
+          <w:numId w:val="2"/>
+        </w:numPr>
+        <w:spacing w:before="100" w:beforeAutospacing="1" w:after="100" w:afterAutospacing="1" w:line="240" w:lineRule="auto"/>
+        <w:rPr>
+          <w:rFonts w:cstheme="minorHAnsi"/>
+        </w:rPr>
+      </w:pPr>
+      <w:r>
+        <w:rPr>
+          <w:rStyle w:val="Strong"/>
+          <w:rFonts w:cstheme="minorHAnsi"/>
+        </w:rPr>
+        <w:t>USART Interrupts</w:t>
+      </w:r>
+      <w:r>
+        <w:rPr>
+          <w:rFonts w:cstheme="minorHAnsi"/>
+        </w:rPr>
+        <w:t>: Utilized for managing data transmission.</w:t>
       </w:r>
     </w:p>
     <w:p>
       <w:pPr>
         <w:pStyle w:val="Heading2"/>
       </w:pPr>
-      <w:r>
-        <w:t>Acquisition</w:t>
-      </w:r>
       <w:r>
         <w:br/>
         <w:t>Analysis</w:t>
       </w:r>
     </w:p>
     <w:p>
+      <w:r>
+        <w:t>Once the position &amp; time data arrives from the Microcontroller through the serial port, basic processing will be required to convert it into the desired units and present it. For example, say we get this line from the serial</w:t>
+      </w:r>
+      <w:r>
+        <w:t>:</w:t>
+      </w:r>
+    </w:p>
+    <w:p>
+      <w:pPr>
+        <w:jc w:val="center"/>
+        <w:rPr>
+          <w:rStyle w:val="Strong"/>
+        </w:rPr>
+      </w:pPr>
+      <w:r>
+        <w:rPr>
+          <w:noProof/>
+        </w:rPr>
+        <mc:AlternateContent>
+          <mc:Choice Requires="wps">
+            <w:drawing>
+              <wp:anchor distT="0" distB="0" distL="114300" distR="114300" simplePos="0" relativeHeight="251662336" behindDoc="0" locked="0" layoutInCell="1" allowOverlap="1">
+                <wp:simplePos x="0" y="0"/>
+                <wp:positionH relativeFrom="column">
+                  <wp:posOffset>3816626</wp:posOffset>
+                </wp:positionH>
+                <wp:positionV relativeFrom="paragraph">
+                  <wp:posOffset>564791</wp:posOffset>
+                </wp:positionV>
+                <wp:extent cx="564543" cy="645712"/>
+                <wp:effectExtent l="38100" t="38100" r="26035" b="21590"/>
+                <wp:wrapNone/>
+                <wp:docPr id="588091324" name="Straight Arrow Connector 4"/>
+                <wp:cNvGraphicFramePr/>
+                <a:graphic xmlns:a="http://schemas.openxmlformats.org/drawingml/2006/main">
+                  <a:graphicData uri="http://schemas.microsoft.com/office/word/2010/wordprocessingShape">
+                    <wps:wsp>
+                      <wps:cNvCnPr/>
+                      <wps:spPr>
+                        <a:xfrm flipH="1" flipV="1">
+                          <a:off x="0" y="0"/>
+                          <a:ext cx="564543" cy="645712"/>
+                        </a:xfrm>
+                        <a:prstGeom prst="straightConnector1">
+                          <a:avLst/>
+                        </a:prstGeom>
+                        <a:ln>
+                          <a:tailEnd type="triangle"/>
+                        </a:ln>
+                      </wps:spPr>
+                      <wps:style>
+                        <a:lnRef idx="1">
+                          <a:schemeClr val="accent1"/>
+                        </a:lnRef>
+                        <a:fillRef idx="0">
+                          <a:schemeClr val="accent1"/>
+                        </a:fillRef>
+                        <a:effectRef idx="0">
+                          <a:schemeClr val="accent1"/>
+                        </a:effectRef>
+                        <a:fontRef idx="minor">
+                          <a:schemeClr val="tx1"/>
+                        </a:fontRef>
+                      </wps:style>
+                      <wps:bodyPr/>
+                    </wps:wsp>
+                  </a:graphicData>
+                </a:graphic>
+              </wp:anchor>
+            </w:drawing>
+          </mc:Choice>
+          <mc:Fallback>
+            <w:pict>
+              <v:shapetype w14:anchorId="168CC032" id="_x0000_t32" coordsize="21600,21600" o:spt="32" o:oned="t" path="m,l21600,21600e" filled="f">
+                <v:path arrowok="t" fillok="f" o:connecttype="none"/>
+                <o:lock v:ext="edit" shapetype="t"/>
+              </v:shapetype>
+              <v:shape id="Straight Arrow Connector 4" o:spid="_x0000_s1026" type="#_x0000_t32" style="position:absolute;margin-left:300.5pt;margin-top:44.45pt;width:44.45pt;height:50.85pt;flip:x y;z-index:251662336;visibility:visible;mso-wrap-style:square;mso-wrap-distance-left:9pt;mso-wrap-distance-top:0;mso-wrap-distance-right:9pt;mso-wrap-distance-bottom:0;mso-position-horizontal:absolute;mso-position-horizontal-relative:text;mso-position-vertical:absolute;mso-position-vertical-relative:text" o:gfxdata="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" strokecolor="#4579b8 [3044]">
+                <v:stroke endarrow="block"/>
+              </v:shape>
+            </w:pict>
+          </mc:Fallback>
+        </mc:AlternateContent>
+      </w:r>
+      <w:r>
+        <w:rPr>
+          <w:noProof/>
+        </w:rPr>
+        <mc:AlternateContent>
+          <mc:Choice Requires="wps">
+            <w:drawing>
+              <wp:anchor distT="0" distB="0" distL="114300" distR="114300" simplePos="0" relativeHeight="251661312" behindDoc="0" locked="0" layoutInCell="1" allowOverlap="1">
+                <wp:simplePos x="0" y="0"/>
+                <wp:positionH relativeFrom="column">
+                  <wp:posOffset>3204376</wp:posOffset>
+                </wp:positionH>
+                <wp:positionV relativeFrom="paragraph">
+                  <wp:posOffset>596596</wp:posOffset>
+                </wp:positionV>
+                <wp:extent cx="278295" cy="669566"/>
+                <wp:effectExtent l="38100" t="38100" r="26670" b="16510"/>
+                <wp:wrapNone/>
+                <wp:docPr id="1447910992" name="Straight Arrow Connector 3"/>
+                <wp:cNvGraphicFramePr/>
+                <a:graphic xmlns:a="http://schemas.openxmlformats.org/drawingml/2006/main">
+                  <a:graphicData uri="http://schemas.microsoft.com/office/word/2010/wordprocessingShape">
+                    <wps:wsp>
+                      <wps:cNvCnPr/>
+                      <wps:spPr>
+                        <a:xfrm flipH="1" flipV="1">
+                          <a:off x="0" y="0"/>
+                          <a:ext cx="278295" cy="669566"/>
+                        </a:xfrm>
+                        <a:prstGeom prst="straightConnector1">
+                          <a:avLst/>
+                        </a:prstGeom>
+                        <a:ln>
+                          <a:tailEnd type="triangle"/>
+                        </a:ln>
+                      </wps:spPr>
+                      <wps:style>
+                        <a:lnRef idx="1">
+                          <a:schemeClr val="accent1"/>
+                        </a:lnRef>
+                        <a:fillRef idx="0">
+                          <a:schemeClr val="accent1"/>
+                        </a:fillRef>
+                        <a:effectRef idx="0">
+                          <a:schemeClr val="accent1"/>
+                        </a:effectRef>
+                        <a:fontRef idx="minor">
+                          <a:schemeClr val="tx1"/>
+                        </a:fontRef>
+                      </wps:style>
+                      <wps:bodyPr/>
+                    </wps:wsp>
+                  </a:graphicData>
+                </a:graphic>
+              </wp:anchor>
+            </w:drawing>
+          </mc:Choice>
+          <mc:Fallback>
+            <w:pict>
+              <v:shape w14:anchorId="18AC264A" id="Straight Arrow Connector 3" o:spid="_x0000_s1026" type="#_x0000_t32" style="position:absolute;margin-left:252.3pt;margin-top:47pt;width:21.9pt;height:52.7pt;flip:x y;z-index:251661312;visibility:visible;mso-wrap-style:square;mso-wrap-distance-left:9pt;mso-wrap-distance-top:0;mso-wrap-distance-right:9pt;mso-wrap-distance-bottom:0;mso-position-horizontal:absolute;mso-position-horizontal-relative:text;mso-position-vertical:absolute;mso-position-vertical-relative:text" o:gfxdata="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" strokecolor="#4579b8 [3044]">
+                <v:stroke endarrow="block"/>
+              </v:shape>
+            </w:pict>
+          </mc:Fallback>
+        </mc:AlternateContent>
+      </w:r>
+      <w:r>
+        <w:rPr>
+          <w:noProof/>
+        </w:rPr>
+        <mc:AlternateContent>
+          <mc:Choice Requires="wps">
+            <w:drawing>
+              <wp:anchor distT="0" distB="0" distL="114300" distR="114300" simplePos="0" relativeHeight="251660288" behindDoc="0" locked="0" layoutInCell="1" allowOverlap="1">
+                <wp:simplePos x="0" y="0"/>
+                <wp:positionH relativeFrom="column">
+                  <wp:posOffset>2233295</wp:posOffset>
+                </wp:positionH>
+                <wp:positionV relativeFrom="paragraph">
+                  <wp:posOffset>471805</wp:posOffset>
+                </wp:positionV>
+                <wp:extent cx="276225" cy="725170"/>
+                <wp:effectExtent l="0" t="38100" r="66675" b="17780"/>
+                <wp:wrapNone/>
+                <wp:docPr id="592868198" name="Straight Arrow Connector 2"/>
+                <wp:cNvGraphicFramePr/>
+                <a:graphic xmlns:a="http://schemas.openxmlformats.org/drawingml/2006/main">
+                  <a:graphicData uri="http://schemas.microsoft.com/office/word/2010/wordprocessingShape">
+                    <wps:wsp>
+                      <wps:cNvCnPr/>
+                      <wps:spPr>
+                        <a:xfrm flipV="1">
+                          <a:off x="0" y="0"/>
+                          <a:ext cx="276225" cy="725170"/>
+                        </a:xfrm>
+                        <a:prstGeom prst="straightConnector1">
+                          <a:avLst/>
+                        </a:prstGeom>
+                        <a:ln>
+                          <a:tailEnd type="triangle"/>
+                        </a:ln>
+                      </wps:spPr>
+                      <wps:style>
+                        <a:lnRef idx="1">
+                          <a:schemeClr val="accent1"/>
+                        </a:lnRef>
+                        <a:fillRef idx="0">
+                          <a:schemeClr val="accent1"/>
+                        </a:fillRef>
+                        <a:effectRef idx="0">
+                          <a:schemeClr val="accent1"/>
+                        </a:effectRef>
+                        <a:fontRef idx="minor">
+                          <a:schemeClr val="tx1"/>
+                        </a:fontRef>
+                      </wps:style>
+                      <wps:bodyPr/>
+                    </wps:wsp>
+                  </a:graphicData>
+                </a:graphic>
+                <wp14:sizeRelH relativeFrom="margin">
+                  <wp14:pctWidth>0</wp14:pctWidth>
+                </wp14:sizeRelH>
+                <wp14:sizeRelV relativeFrom="margin">
+                  <wp14:pctHeight>0</wp14:pctHeight>
+                </wp14:sizeRelV>
+              </wp:anchor>
+            </w:drawing>
+          </mc:Choice>
+          <mc:Fallback>
+            <w:pict>
+              <v:shape w14:anchorId="2294E7D8" id="Straight Arrow Connector 2" o:spid="_x0000_s1026" type="#_x0000_t32" style="position:absolute;margin-left:175.85pt;margin-top:37.15pt;width:21.75pt;height:57.1pt;flip:y;z-index:251660288;visibility:visible;mso-wrap-style:square;mso-width-percent:0;mso-height-percent:0;mso-wrap-distance-left:9pt;mso-wrap-distance-top:0;mso-wrap-distance-right:9pt;mso-wrap-distance-bottom:0;mso-position-horizontal:absolute;mso-position-horizontal-relative:text;mso-position-vertical:absolute;mso-position-vertical-relative:text;mso-width-percent:0;mso-height-percent:0;mso-width-relative:margin;mso-height-relative:margin" o:gfxdata="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" strokecolor="#4579b8 [3044]">
+                <v:stroke endarrow="block"/>
+              </v:shape>
+            </w:pict>
+          </mc:Fallback>
+        </mc:AlternateContent>
+      </w:r>
+      <w:r>
+        <w:rPr>
+          <w:noProof/>
+        </w:rPr>
+        <mc:AlternateContent>
+          <mc:Choice Requires="wps">
+            <w:drawing>
+              <wp:anchor distT="0" distB="0" distL="114300" distR="114300" simplePos="0" relativeHeight="251659264" behindDoc="0" locked="0" layoutInCell="1" allowOverlap="1">
+                <wp:simplePos x="0" y="0"/>
+                <wp:positionH relativeFrom="column">
+                  <wp:posOffset>1256030</wp:posOffset>
+                </wp:positionH>
+                <wp:positionV relativeFrom="paragraph">
+                  <wp:posOffset>445770</wp:posOffset>
+                </wp:positionV>
+                <wp:extent cx="381635" cy="526415"/>
+                <wp:effectExtent l="0" t="38100" r="56515" b="26035"/>
+                <wp:wrapNone/>
+                <wp:docPr id="485878342" name="Straight Arrow Connector 1"/>
+                <wp:cNvGraphicFramePr/>
+                <a:graphic xmlns:a="http://schemas.openxmlformats.org/drawingml/2006/main">
+                  <a:graphicData uri="http://schemas.microsoft.com/office/word/2010/wordprocessingShape">
+                    <wps:wsp>
+                      <wps:cNvCnPr/>
+                      <wps:spPr>
+                        <a:xfrm flipV="1">
+                          <a:off x="0" y="0"/>
+                          <a:ext cx="381635" cy="526415"/>
+                        </a:xfrm>
+                        <a:prstGeom prst="straightConnector1">
+                          <a:avLst/>
+                        </a:prstGeom>
+                        <a:ln>
+                          <a:tailEnd type="triangle"/>
+                        </a:ln>
+                      </wps:spPr>
+                      <wps:style>
+                        <a:lnRef idx="1">
+                          <a:schemeClr val="accent1"/>
+                        </a:lnRef>
+                        <a:fillRef idx="0">
+                          <a:schemeClr val="accent1"/>
+                        </a:fillRef>
+                        <a:effectRef idx="0">
+                          <a:schemeClr val="accent1"/>
+                        </a:effectRef>
+                        <a:fontRef idx="minor">
+                          <a:schemeClr val="tx1"/>
+                        </a:fontRef>
+                      </wps:style>
+                      <wps:bodyPr/>
+                    </wps:wsp>
+                  </a:graphicData>
+                </a:graphic>
+                <wp14:sizeRelH relativeFrom="margin">
+                  <wp14:pctWidth>0</wp14:pctWidth>
+                </wp14:sizeRelH>
+                <wp14:sizeRelV relativeFrom="margin">
+                  <wp14:pctHeight>0</wp14:pctHeight>
+                </wp14:sizeRelV>
+              </wp:anchor>
+            </w:drawing>
+          </mc:Choice>
+          <mc:Fallback>
+            <w:pict>
+              <v:shape w14:anchorId="0D91A444" id="Straight Arrow Connector 1" o:spid="_x0000_s1026" type="#_x0000_t32" style="position:absolute;margin-left:98.9pt;margin-top:35.1pt;width:30.05pt;height:41.45pt;flip:y;z-index:251659264;visibility:visible;mso-wrap-style:square;mso-width-percent:0;mso-height-percent:0;mso-wrap-distance-left:9pt;mso-wrap-distance-top:0;mso-wrap-distance-right:9pt;mso-wrap-distance-bottom:0;mso-position-horizontal:absolute;mso-position-horizontal-relative:text;mso-position-vertical:absolute;mso-position-vertical-relative:text;mso-width-percent:0;mso-height-percent:0;mso-width-relative:margin;mso-height-relative:margin" o:gfxdata="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" strokecolor="#4579b8 [3044]">
+                <v:stroke endarrow="block"/>
+              </v:shape>
+            </w:pict>
+          </mc:Fallback>
+        </mc:AlternateContent>
+      </w:r>
+      <w:r>
+        <w:br/>
+      </w:r>
+      <w:r>
+        <w:rPr>
+          <w:rStyle w:val="Strong"/>
+        </w:rPr>
+        <w:t>10101001 10010101 11001001 10010101\r\n</w:t>
+      </w:r>
+    </w:p>
+    <w:p>
+      <w:pPr>
+        <w:jc w:val="center"/>
+        <w:rPr>
+          <w:rStyle w:val="Strong"/>
+        </w:rPr>
+      </w:pPr>
+    </w:p>
+    <w:p>
+      <w:pPr>
+        <w:jc w:val="center"/>
+        <w:rPr>
+          <w:rStyle w:val="Strong"/>
+        </w:rPr>
+      </w:pPr>
+    </w:p>
+    <w:p>
+      <w:pPr>
+        <w:jc w:val="center"/>
+        <w:rPr>
+          <w:rStyle w:val="Strong"/>
+        </w:rPr>
+      </w:pPr>
+    </w:p>
+    <w:p>
+      <w:pPr>
+        <w:jc w:val="center"/>
+        <w:rPr>
+          <w:rStyle w:val="Strong"/>
+        </w:rPr>
+      </w:pPr>
+    </w:p>
+    <w:p>
+      <w:pPr>
+        <w:jc w:val="center"/>
+        <w:rPr>
+          <w:rStyle w:val="Strong"/>
+        </w:rPr>
+      </w:pPr>
+    </w:p>
+    <w:p>
+      <w:pPr>
+        <w:jc w:val="center"/>
+        <w:rPr>
+          <w:rStyle w:val="Strong"/>
+        </w:rPr>
+      </w:pPr>
+    </w:p>
+    <w:p>
+      <w:pPr>
+        <w:jc w:val="center"/>
+        <w:rPr>
+          <w:rStyle w:val="Strong"/>
+        </w:rPr>
+      </w:pPr>
+    </w:p>
+    <w:p>
+      <w:pPr>
+        <w:jc w:val="center"/>
+        <w:rPr>
+          <w:rStyle w:val="Strong"/>
+        </w:rPr>
+      </w:pPr>
+    </w:p>
+    <w:p>
+      <w:pPr>
+        <w:jc w:val="center"/>
+        <w:rPr>
+          <w:rStyle w:val="Strong"/>
+        </w:rPr>
+      </w:pPr>
+    </w:p>
+    <w:p>
+      <w:pPr>
+        <w:jc w:val="center"/>
+        <w:rPr>
+          <w:rStyle w:val="Strong"/>
+        </w:rPr>
+      </w:pPr>
+    </w:p>
+    <w:p>
+      <w:pPr>
+        <w:jc w:val="center"/>
+        <w:rPr>
+          <w:rStyle w:val="Strong"/>
+        </w:rPr>
+      </w:pPr>
+    </w:p>
+    <w:p>
+      <w:pPr>
+        <w:jc w:val="center"/>
+      </w:pPr>
+    </w:p>
+    <w:p>
       <w:pPr>
         <w:pStyle w:val="Heading2"/>
       </w:pPr>
@@ -268,6 +2251,9 @@
     </w:p>
     <w:p>
       <w:r>
+        <w:rPr>
+          <w:noProof/>
+        </w:rPr>
         <w:drawing>
           <wp:inline distT="0" distB="0" distL="0" distR="0" wp14:anchorId="03E49D71" wp14:editId="32A2F715">
             <wp:extent cx="5971430" cy="4012852"/>
@@ -284,7 +2270,7 @@
                     <pic:cNvPicPr/>
                   </pic:nvPicPr>
                   <pic:blipFill>
-                    <a:blip r:embed="rId7"/>
+                    <a:blip r:embed="rId11"/>
                     <a:stretch>
                       <a:fillRect/>
                     </a:stretch>
@@ -310,7 +2296,6 @@
         <w:pStyle w:val="Heading3"/>
       </w:pPr>
       <w:r>
-        <w:lastRenderedPageBreak/>
         <w:t>Data Files</w:t>
       </w:r>
     </w:p>
@@ -412,6 +2397,227 @@
     </w:p>
   </w:footnote>
 </w:footnotes>
+</file>
+
+<file path=word/numbering.xml><?xml version="1.0" encoding="utf-8"?>
+<w:numbering xmlns:wpc="http://schemas.microsoft.com/office/word/2010/wordprocessingCanvas" xmlns:cx="http://schemas.microsoft.com/office/drawing/2014/chartex" xmlns:cx1="http://schemas.microsoft.com/office/drawing/2015/9/8/chartex" xmlns:cx2="http://schemas.microsoft.com/office/drawing/2015/10/21/chartex" xmlns:cx3="http://schemas.microsoft.com/office/drawing/2016/5/9/chartex" xmlns:cx4="http://schemas.microsoft.com/office/drawing/2016/5/10/chartex" xmlns:cx5="http://schemas.microsoft.com/office/drawing/2016/5/11/chartex" xmlns:cx6="http://schemas.microsoft.com/office/drawing/2016/5/12/chartex" xmlns:cx7="http://schemas.microsoft.com/office/drawing/2016/5/13/chartex" xmlns:cx8="http://schemas.microsoft.com/office/drawing/2016/5/14/chartex" xmlns:mc="http://schemas.openxmlformats.org/markup-compatibility/2006" xmlns:aink="http://schemas.microsoft.com/office/drawing/2016/ink" xmlns:am3d="http://schemas.microsoft.com/office/drawing/2017/model3d" xmlns:o="urn:schemas-microsoft-com:office:office" xmlns:oel="http://schemas.microsoft.com/office/2019/extlst" xmlns:r="http://schemas.openxmlformats.org/officeDocument/2006/relationships" xmlns:m="http://schemas.openxmlformats.org/officeDocument/2006/math" xmlns:v="urn:schemas-microsoft-com:vml" xmlns:wp14="http://schemas.microsoft.com/office/word/2010/wordprocessingDrawing" xmlns:wp="http://schemas.openxmlformats.org/drawingml/2006/wordprocessingDrawing" xmlns:w10="urn:schemas-microsoft-com:office:word" xmlns:w="http://schemas.openxmlformats.org/wordprocessingml/2006/main" xmlns:w14="http://schemas.microsoft.com/office/word/2010/wordml" xmlns:w15="http://schemas.microsoft.com/office/word/2012/wordml" xmlns:w16cex="http://schemas.microsoft.com/office/word/2018/wordml/cex" xmlns:w16cid="http://schemas.microsoft.com/office/word/2016/wordml/cid" xmlns:w16="http://schemas.microsoft.com/office/word/2018/wordml" xmlns:w16du="http://schemas.microsoft.com/office/word/2023/wordml/word16du" xmlns:w16sdtdh="http://schemas.microsoft.com/office/word/2020/wordml/sdtdatahash" xmlns:w16se="http://schemas.microsoft.com/office/word/2015/wordml/symex" xmlns:wpg="http://schemas.microsoft.com/office/word/2010/wordprocessingGroup" xmlns:wpi="http://schemas.microsoft.com/office/word/2010/wordprocessingInk" xmlns:wne="http://schemas.microsoft.com/office/word/2006/wordml" xmlns:wps="http://schemas.microsoft.com/office/word/2010/wordprocessingShape" mc:Ignorable="w14 w15 w16se w16cid w16 w16cex w16sdtdh w16du wp14">
+  <w:abstractNum w:abstractNumId="0" w15:restartNumberingAfterBreak="0">
+    <w:nsid w:val="1D341B33"/>
+    <w:multiLevelType w:val="multilevel"/>
+    <w:tmpl w:val="53B601DC"/>
+    <w:lvl w:ilvl="0">
+      <w:start w:val="1"/>
+      <w:numFmt w:val="decimal"/>
+      <w:lvlText w:val="%1."/>
+      <w:lvlJc w:val="left"/>
+      <w:pPr>
+        <w:tabs>
+          <w:tab w:val="num" w:pos="720"/>
+        </w:tabs>
+        <w:ind w:left="720" w:hanging="360"/>
+      </w:pPr>
+    </w:lvl>
+    <w:lvl w:ilvl="1">
+      <w:start w:val="1"/>
+      <w:numFmt w:val="bullet"/>
+      <w:lvlText w:val="o"/>
+      <w:lvlJc w:val="left"/>
+      <w:pPr>
+        <w:tabs>
+          <w:tab w:val="num" w:pos="1440"/>
+        </w:tabs>
+        <w:ind w:left="1440" w:hanging="360"/>
+      </w:pPr>
+      <w:rPr>
+        <w:rFonts w:ascii="Courier New" w:hAnsi="Courier New" w:hint="default"/>
+        <w:sz w:val="20"/>
+      </w:rPr>
+    </w:lvl>
+    <w:lvl w:ilvl="2">
+      <w:start w:val="1"/>
+      <w:numFmt w:val="bullet"/>
+      <w:lvlText w:val=""/>
+      <w:lvlJc w:val="left"/>
+      <w:pPr>
+        <w:tabs>
+          <w:tab w:val="num" w:pos="2160"/>
+        </w:tabs>
+        <w:ind w:left="2160" w:hanging="360"/>
+      </w:pPr>
+      <w:rPr>
+        <w:rFonts w:ascii="Wingdings" w:hAnsi="Wingdings" w:hint="default"/>
+        <w:sz w:val="20"/>
+      </w:rPr>
+    </w:lvl>
+    <w:lvl w:ilvl="3" w:tentative="1">
+      <w:start w:val="1"/>
+      <w:numFmt w:val="decimal"/>
+      <w:lvlText w:val="%4."/>
+      <w:lvlJc w:val="left"/>
+      <w:pPr>
+        <w:tabs>
+          <w:tab w:val="num" w:pos="2880"/>
+        </w:tabs>
+        <w:ind w:left="2880" w:hanging="360"/>
+      </w:pPr>
+    </w:lvl>
+    <w:lvl w:ilvl="4" w:tentative="1">
+      <w:start w:val="1"/>
+      <w:numFmt w:val="decimal"/>
+      <w:lvlText w:val="%5."/>
+      <w:lvlJc w:val="left"/>
+      <w:pPr>
+        <w:tabs>
+          <w:tab w:val="num" w:pos="3600"/>
+        </w:tabs>
+        <w:ind w:left="3600" w:hanging="360"/>
+      </w:pPr>
+    </w:lvl>
+    <w:lvl w:ilvl="5" w:tentative="1">
+      <w:start w:val="1"/>
+      <w:numFmt w:val="decimal"/>
+      <w:lvlText w:val="%6."/>
+      <w:lvlJc w:val="left"/>
+      <w:pPr>
+        <w:tabs>
+          <w:tab w:val="num" w:pos="4320"/>
+        </w:tabs>
+        <w:ind w:left="4320" w:hanging="360"/>
+      </w:pPr>
+    </w:lvl>
+    <w:lvl w:ilvl="6" w:tentative="1">
+      <w:start w:val="1"/>
+      <w:numFmt w:val="decimal"/>
+      <w:lvlText w:val="%7."/>
+      <w:lvlJc w:val="left"/>
+      <w:pPr>
+        <w:tabs>
+          <w:tab w:val="num" w:pos="5040"/>
+        </w:tabs>
+        <w:ind w:left="5040" w:hanging="360"/>
+      </w:pPr>
+    </w:lvl>
+    <w:lvl w:ilvl="7" w:tentative="1">
+      <w:start w:val="1"/>
+      <w:numFmt w:val="decimal"/>
+      <w:lvlText w:val="%8."/>
+      <w:lvlJc w:val="left"/>
+      <w:pPr>
+        <w:tabs>
+          <w:tab w:val="num" w:pos="5760"/>
+        </w:tabs>
+        <w:ind w:left="5760" w:hanging="360"/>
+      </w:pPr>
+    </w:lvl>
+    <w:lvl w:ilvl="8" w:tentative="1">
+      <w:start w:val="1"/>
+      <w:numFmt w:val="decimal"/>
+      <w:lvlText w:val="%9."/>
+      <w:lvlJc w:val="left"/>
+      <w:pPr>
+        <w:tabs>
+          <w:tab w:val="num" w:pos="6480"/>
+        </w:tabs>
+        <w:ind w:left="6480" w:hanging="360"/>
+      </w:pPr>
+    </w:lvl>
+  </w:abstractNum>
+  <w:abstractNum w:abstractNumId="1" w15:restartNumberingAfterBreak="0">
+    <w:nsid w:val="764C131A"/>
+    <w:multiLevelType w:val="hybridMultilevel"/>
+    <w:tmpl w:val="8DAEEABA"/>
+    <w:lvl w:ilvl="0" w:tplc="0409000F">
+      <w:start w:val="1"/>
+      <w:numFmt w:val="decimal"/>
+      <w:lvlText w:val="%1."/>
+      <w:lvlJc w:val="left"/>
+      <w:pPr>
+        <w:ind w:left="720" w:hanging="360"/>
+      </w:pPr>
+      <w:rPr>
+        <w:rFonts w:hint="default"/>
+      </w:rPr>
+    </w:lvl>
+    <w:lvl w:ilvl="1" w:tplc="04090019" w:tentative="1">
+      <w:start w:val="1"/>
+      <w:numFmt w:val="lowerLetter"/>
+      <w:lvlText w:val="%2."/>
+      <w:lvlJc w:val="left"/>
+      <w:pPr>
+        <w:ind w:left="1440" w:hanging="360"/>
+      </w:pPr>
+    </w:lvl>
+    <w:lvl w:ilvl="2" w:tplc="0409001B" w:tentative="1">
+      <w:start w:val="1"/>
+      <w:numFmt w:val="lowerRoman"/>
+      <w:lvlText w:val="%3."/>
+      <w:lvlJc w:val="right"/>
+      <w:pPr>
+        <w:ind w:left="2160" w:hanging="180"/>
+      </w:pPr>
+    </w:lvl>
+    <w:lvl w:ilvl="3" w:tplc="0409000F" w:tentative="1">
+      <w:start w:val="1"/>
+      <w:numFmt w:val="decimal"/>
+      <w:lvlText w:val="%4."/>
+      <w:lvlJc w:val="left"/>
+      <w:pPr>
+        <w:ind w:left="2880" w:hanging="360"/>
+      </w:pPr>
+    </w:lvl>
+    <w:lvl w:ilvl="4" w:tplc="04090019" w:tentative="1">
+      <w:start w:val="1"/>
+      <w:numFmt w:val="lowerLetter"/>
+      <w:lvlText w:val="%5."/>
+      <w:lvlJc w:val="left"/>
+      <w:pPr>
+        <w:ind w:left="3600" w:hanging="360"/>
+      </w:pPr>
+    </w:lvl>
+    <w:lvl w:ilvl="5" w:tplc="0409001B" w:tentative="1">
+      <w:start w:val="1"/>
+      <w:numFmt w:val="lowerRoman"/>
+      <w:lvlText w:val="%6."/>
+      <w:lvlJc w:val="right"/>
+      <w:pPr>
+        <w:ind w:left="4320" w:hanging="180"/>
+      </w:pPr>
+    </w:lvl>
+    <w:lvl w:ilvl="6" w:tplc="0409000F" w:tentative="1">
+      <w:start w:val="1"/>
+      <w:numFmt w:val="decimal"/>
+      <w:lvlText w:val="%7."/>
+      <w:lvlJc w:val="left"/>
+      <w:pPr>
+        <w:ind w:left="5040" w:hanging="360"/>
+      </w:pPr>
+    </w:lvl>
+    <w:lvl w:ilvl="7" w:tplc="04090019" w:tentative="1">
+      <w:start w:val="1"/>
+      <w:numFmt w:val="lowerLetter"/>
+      <w:lvlText w:val="%8."/>
+      <w:lvlJc w:val="left"/>
+      <w:pPr>
+        <w:ind w:left="5760" w:hanging="360"/>
+      </w:pPr>
+    </w:lvl>
+    <w:lvl w:ilvl="8" w:tplc="0409001B" w:tentative="1">
+      <w:start w:val="1"/>
+      <w:numFmt w:val="lowerRoman"/>
+      <w:lvlText w:val="%9."/>
+      <w:lvlJc w:val="right"/>
+      <w:pPr>
+        <w:ind w:left="6480" w:hanging="180"/>
+      </w:pPr>
+    </w:lvl>
+  </w:abstractNum>
+  <w:num w:numId="1" w16cid:durableId="1280721652">
+    <w:abstractNumId w:val="1"/>
+  </w:num>
+  <w:num w:numId="2" w16cid:durableId="1396900492">
+    <w:abstractNumId w:val="0"/>
+  </w:num>
+</w:numbering>
 </file>
 
 <file path=word/styles.xml><?xml version="1.0" encoding="utf-8"?>
@@ -844,7 +3050,7 @@
     <w:uiPriority w:val="9"/>
     <w:unhideWhenUsed/>
     <w:qFormat/>
-    <w:rsid w:val="00790B0B"/>
+    <w:rsid w:val="00F71D86"/>
     <w:pPr>
       <w:keepNext/>
       <w:keepLines/>
@@ -854,7 +3060,7 @@
     <w:rPr>
       <w:rFonts w:ascii="Times New Roman" w:eastAsiaTheme="majorEastAsia" w:hAnsi="Times New Roman" w:cstheme="majorBidi"/>
       <w:color w:val="000000" w:themeColor="text1"/>
-      <w:sz w:val="26"/>
+      <w:sz w:val="32"/>
       <w:szCs w:val="26"/>
     </w:rPr>
   </w:style>
@@ -879,10 +3085,31 @@
       <w:szCs w:val="24"/>
     </w:rPr>
   </w:style>
+  <w:style w:type="paragraph" w:styleId="Heading4">
+    <w:name w:val="heading 4"/>
+    <w:basedOn w:val="Normal"/>
+    <w:next w:val="Normal"/>
+    <w:link w:val="Heading4Char"/>
+    <w:uiPriority w:val="9"/>
+    <w:unhideWhenUsed/>
+    <w:qFormat/>
+    <w:rsid w:val="00F71D86"/>
+    <w:pPr>
+      <w:keepNext/>
+      <w:keepLines/>
+      <w:spacing w:before="40" w:after="0"/>
+      <w:outlineLvl w:val="3"/>
+    </w:pPr>
+    <w:rPr>
+      <w:rFonts w:asciiTheme="majorHAnsi" w:eastAsiaTheme="majorEastAsia" w:hAnsiTheme="majorHAnsi" w:cstheme="majorBidi"/>
+      <w:i/>
+      <w:iCs/>
+      <w:color w:val="365F91" w:themeColor="accent1" w:themeShade="BF"/>
+    </w:rPr>
+  </w:style>
   <w:style w:type="character" w:default="1" w:styleId="DefaultParagraphFont">
     <w:name w:val="Default Paragraph Font"/>
     <w:uiPriority w:val="1"/>
-    <w:semiHidden/>
     <w:unhideWhenUsed/>
   </w:style>
   <w:style w:type="table" w:default="1" w:styleId="TableNormal">
@@ -968,11 +3195,11 @@
     <w:basedOn w:val="DefaultParagraphFont"/>
     <w:link w:val="Heading2"/>
     <w:uiPriority w:val="9"/>
-    <w:rsid w:val="00790B0B"/>
+    <w:rsid w:val="00F71D86"/>
     <w:rPr>
       <w:rFonts w:ascii="Times New Roman" w:eastAsiaTheme="majorEastAsia" w:hAnsi="Times New Roman" w:cstheme="majorBidi"/>
       <w:color w:val="000000" w:themeColor="text1"/>
-      <w:sz w:val="26"/>
+      <w:sz w:val="32"/>
       <w:szCs w:val="26"/>
     </w:rPr>
   </w:style>
@@ -1004,6 +3231,76 @@
       <w:sz w:val="24"/>
       <w:szCs w:val="24"/>
       <w14:ligatures w14:val="none"/>
+    </w:rPr>
+  </w:style>
+  <w:style w:type="character" w:styleId="Hyperlink">
+    <w:name w:val="Hyperlink"/>
+    <w:basedOn w:val="DefaultParagraphFont"/>
+    <w:uiPriority w:val="99"/>
+    <w:unhideWhenUsed/>
+    <w:rsid w:val="00ED4DB2"/>
+    <w:rPr>
+      <w:color w:val="0000FF" w:themeColor="hyperlink"/>
+      <w:u w:val="single"/>
+    </w:rPr>
+  </w:style>
+  <w:style w:type="character" w:styleId="UnresolvedMention">
+    <w:name w:val="Unresolved Mention"/>
+    <w:basedOn w:val="DefaultParagraphFont"/>
+    <w:uiPriority w:val="99"/>
+    <w:semiHidden/>
+    <w:unhideWhenUsed/>
+    <w:rsid w:val="00ED4DB2"/>
+    <w:rPr>
+      <w:color w:val="605E5C"/>
+      <w:shd w:val="clear" w:color="auto" w:fill="E1DFDD"/>
+    </w:rPr>
+  </w:style>
+  <w:style w:type="character" w:styleId="FollowedHyperlink">
+    <w:name w:val="FollowedHyperlink"/>
+    <w:basedOn w:val="DefaultParagraphFont"/>
+    <w:uiPriority w:val="99"/>
+    <w:semiHidden/>
+    <w:unhideWhenUsed/>
+    <w:rsid w:val="00ED4DB2"/>
+    <w:rPr>
+      <w:color w:val="800080" w:themeColor="followedHyperlink"/>
+      <w:u w:val="single"/>
+    </w:rPr>
+  </w:style>
+  <w:style w:type="paragraph" w:styleId="ListParagraph">
+    <w:name w:val="List Paragraph"/>
+    <w:basedOn w:val="Normal"/>
+    <w:uiPriority w:val="34"/>
+    <w:qFormat/>
+    <w:rsid w:val="00C80BC3"/>
+    <w:pPr>
+      <w:ind w:left="720"/>
+      <w:contextualSpacing/>
+    </w:pPr>
+  </w:style>
+  <w:style w:type="character" w:styleId="Strong">
+    <w:name w:val="Strong"/>
+    <w:basedOn w:val="DefaultParagraphFont"/>
+    <w:uiPriority w:val="22"/>
+    <w:qFormat/>
+    <w:rsid w:val="0015440A"/>
+    <w:rPr>
+      <w:b/>
+      <w:bCs/>
+    </w:rPr>
+  </w:style>
+  <w:style w:type="character" w:customStyle="1" w:styleId="Heading4Char">
+    <w:name w:val="Heading 4 Char"/>
+    <w:basedOn w:val="DefaultParagraphFont"/>
+    <w:link w:val="Heading4"/>
+    <w:uiPriority w:val="9"/>
+    <w:rsid w:val="00F71D86"/>
+    <w:rPr>
+      <w:rFonts w:asciiTheme="majorHAnsi" w:eastAsiaTheme="majorEastAsia" w:hAnsiTheme="majorHAnsi" w:cstheme="majorBidi"/>
+      <w:i/>
+      <w:iCs/>
+      <w:color w:val="365F91" w:themeColor="accent1" w:themeShade="BF"/>
     </w:rPr>
   </w:style>
 </w:styles>
@@ -1292,4 +3589,16 @@
   <a:objectDefaults/>
   <a:extraClrSchemeLst/>
 </a:theme>
+</file>
+
+<file path=customXml/item1.xml><?xml version="1.0" encoding="utf-8"?>
+<b:Sources xmlns:b="http://schemas.openxmlformats.org/officeDocument/2006/bibliography" xmlns="http://schemas.openxmlformats.org/officeDocument/2006/bibliography" SelectedStyle="\APASixthEditionOfficeOnline.xsl" StyleName="APA" Version="6"/>
+</file>
+
+<file path=customXml/itemProps1.xml><?xml version="1.0" encoding="utf-8"?>
+<ds:datastoreItem xmlns:ds="http://schemas.openxmlformats.org/officeDocument/2006/customXml" ds:itemID="{A23E2B1F-721E-449C-9F2F-0B0DE0ADB314}">
+  <ds:schemaRefs>
+    <ds:schemaRef ds:uri="http://schemas.openxmlformats.org/officeDocument/2006/bibliography"/>
+  </ds:schemaRefs>
+</ds:datastoreItem>
 </file>